--- a/documentation/SVEC_FMC_TDC_manual.docx
+++ b/documentation/SVEC_FMC_TDC_manual.docx
@@ -56,6 +56,11 @@
       <w:pPr>
         <w:pStyle w:val="Title"/>
         <w:spacing w:before="240" w:after="240"/>
+        <w:rPr>
+          <w:i/>
+          <w:sz w:val="24"/>
+          <w:szCs w:val="24"/>
+        </w:rPr>
       </w:pPr>
       <w:r>
         <w:rPr>
@@ -87,7 +92,45 @@
           <w:sz w:val="24"/>
           <w:szCs w:val="24"/>
         </w:rPr>
-        <w:t>the TDC drivers developers</w:t>
+        <w:t xml:space="preserve">the </w:t>
+      </w:r>
+      <w:r>
+        <w:rPr>
+          <w:i/>
+          <w:sz w:val="24"/>
+          <w:szCs w:val="24"/>
+        </w:rPr>
+        <w:t xml:space="preserve">SVEC </w:t>
+      </w:r>
+      <w:r>
+        <w:rPr>
+          <w:i/>
+          <w:sz w:val="24"/>
+          <w:szCs w:val="24"/>
+        </w:rPr>
+        <w:t>TDC driver developers</w:t>
+      </w:r>
+      <w:r>
+        <w:rPr>
+          <w:i/>
+          <w:sz w:val="24"/>
+          <w:szCs w:val="24"/>
+        </w:rPr>
+        <w:t>.</w:t>
+      </w:r>
+    </w:p>
+    <w:p>
+      <w:pPr>
+        <w:pStyle w:val="Title"/>
+        <w:spacing w:before="240" w:after="240"/>
+      </w:pPr>
+      <w:r>
+        <w:rPr>
+          <w:i/>
+          <w:sz w:val="24"/>
+          <w:szCs w:val="24"/>
+        </w:rPr>
+        <w:t>Description of the register mapping and the establishment of basic communication.</w:t>
       </w:r>
     </w:p>
     <w:p>
@@ -381,16 +424,8 @@
               <w:rPr>
                 <w:bCs/>
               </w:rPr>
-              <w:t>Circular buffer that keeps the last 128 pulses (256 rising and falling edges)</w:t>
-            </w:r>
-            <w:proofErr w:type="gramStart"/>
-            <w:r>
-              <w:rPr>
-                <w:bCs/>
-              </w:rPr>
-              <w:t>;</w:t>
-            </w:r>
-            <w:proofErr w:type="gramEnd"/>
+              <w:t>Circular buffer that keeps the last 128 pulses (256 rising and falling edges);</w:t>
+            </w:r>
             <w:r>
               <w:rPr>
                 <w:bCs/>
@@ -482,16 +517,8 @@
               <w:rPr>
                 <w:bCs/>
               </w:rPr>
-              <w:t xml:space="preserve">+/- 700 </w:t>
-            </w:r>
-            <w:proofErr w:type="spellStart"/>
-            <w:r>
-              <w:rPr>
-                <w:bCs/>
-              </w:rPr>
-              <w:t>ps</w:t>
-            </w:r>
-            <w:proofErr w:type="spellEnd"/>
+              <w:t>+/- 700 ps</w:t>
+            </w:r>
             <w:r>
               <w:rPr>
                 <w:bCs/>
@@ -519,13 +546,8 @@
             <w:pPr>
               <w:spacing w:after="100"/>
             </w:pPr>
-            <w:proofErr w:type="spellStart"/>
-            <w:r>
-              <w:t>Timebase</w:t>
-            </w:r>
-            <w:proofErr w:type="spellEnd"/>
-            <w:r>
-              <w:t xml:space="preserve"> accuracy</w:t>
+            <w:r>
+              <w:t>Timebase accuracy</w:t>
             </w:r>
           </w:p>
         </w:tc>
@@ -550,21 +572,7 @@
               <w:rPr>
                 <w:bCs/>
               </w:rPr>
-              <w:t xml:space="preserve">+/- 4 </w:t>
-            </w:r>
-            <w:proofErr w:type="spellStart"/>
-            <w:r>
-              <w:rPr>
-                <w:bCs/>
-              </w:rPr>
-              <w:t>ppm</w:t>
-            </w:r>
-            <w:proofErr w:type="spellEnd"/>
-            <w:r>
-              <w:rPr>
-                <w:bCs/>
-              </w:rPr>
-              <w:t xml:space="preserve"> from a local TCXO on </w:t>
+              <w:t xml:space="preserve">+/- 4 ppm from a local TCXO on </w:t>
             </w:r>
             <w:r>
               <w:rPr>
@@ -1140,6 +1148,9 @@
         <w:jc w:val="center"/>
       </w:pPr>
       <w:r>
+        <w:rPr>
+          <w:noProof/>
+        </w:rPr>
         <w:drawing>
           <wp:inline distT="0" distB="0" distL="0" distR="0">
             <wp:extent cx="3272594" cy="3019425"/>
@@ -1225,15 +1236,7 @@
         <w:jc w:val="both"/>
       </w:pPr>
       <w:r>
-        <w:t xml:space="preserve">For each one of the mezzanines the TDC gateware is retrieving timestamps generated by the ACAM chip, it is adapting them to a comprehensive format and it is then making them available in a circular buffer to the </w:t>
-      </w:r>
-      <w:proofErr w:type="spellStart"/>
-      <w:r>
-        <w:t>PCIe</w:t>
-      </w:r>
-      <w:proofErr w:type="spellEnd"/>
-      <w:r>
-        <w:t xml:space="preserve"> interface. Each final timestamp is a 128-bit word with the following structure:</w:t>
+        <w:t>For each one of the mezzanines the TDC gateware is retrieving timestamps generated by the ACAM chip, it is adapting them to a comprehensive format and it is then making them available in a circular buffer to the PCIe interface. Each final timestamp is a 128-bit word with the following structure:</w:t>
       </w:r>
     </w:p>
     <w:tbl>
@@ -1328,15 +1331,7 @@
               <w:cnfStyle w:val="000000100000"/>
             </w:pPr>
             <w:r>
-              <w:t xml:space="preserve">Metadata: rising/falling </w:t>
-            </w:r>
-            <w:proofErr w:type="spellStart"/>
-            <w:r>
-              <w:t>tstamp</w:t>
-            </w:r>
-            <w:proofErr w:type="spellEnd"/>
-            <w:r>
-              <w:t>, channel number</w:t>
+              <w:t>Metadata: rising/falling tstamp, channel number</w:t>
             </w:r>
           </w:p>
         </w:tc>
@@ -1562,13 +1557,8 @@
               <w:cnfStyle w:val="000000000000"/>
             </w:pPr>
             <w:r>
-              <w:t xml:space="preserve">Fine time: the resolution is 81.03 </w:t>
-            </w:r>
-            <w:proofErr w:type="spellStart"/>
-            <w:r>
-              <w:t>ps</w:t>
-            </w:r>
-            <w:proofErr w:type="spellEnd"/>
+              <w:t>Fine time: the resolution is 81.03 ps</w:t>
+            </w:r>
           </w:p>
         </w:tc>
       </w:tr>
@@ -1580,11 +1570,9 @@
       </w:pPr>
       <w:bookmarkStart w:id="1" w:name="_Ref371959390"/>
       <w:bookmarkStart w:id="2" w:name="_Ref372128386"/>
-      <w:proofErr w:type="gramStart"/>
       <w:r>
         <w:t xml:space="preserve">Table </w:t>
       </w:r>
-      <w:proofErr w:type="gramEnd"/>
       <w:r>
         <w:fldChar w:fldCharType="begin"/>
       </w:r>
@@ -1604,25 +1592,12 @@
         <w:fldChar w:fldCharType="end"/>
       </w:r>
       <w:bookmarkEnd w:id="1"/>
-      <w:proofErr w:type="gramStart"/>
       <w:r>
         <w:t>: Timestamp format</w:t>
       </w:r>
       <w:bookmarkEnd w:id="2"/>
       <w:r>
-        <w:t>.</w:t>
-      </w:r>
-      <w:proofErr w:type="gramEnd"/>
-      <w:r>
-        <w:t xml:space="preserve"> Timestamp [</w:t>
-      </w:r>
-      <w:proofErr w:type="spellStart"/>
-      <w:r>
-        <w:t>ps</w:t>
-      </w:r>
-      <w:proofErr w:type="spellEnd"/>
-      <w:r>
-        <w:t>] = (Local UTC * 10</w:t>
+        <w:t>. Timestamp [ps] = (Local UTC * 10</w:t>
       </w:r>
       <w:r>
         <w:rPr>
@@ -1645,15 +1620,7 @@
     </w:p>
     <w:p>
       <w:r>
-        <w:t xml:space="preserve">As the structure indicates, each timestamp is referred to a UTC second. The coarse and fine times indicate with 81.03 </w:t>
-      </w:r>
-      <w:proofErr w:type="spellStart"/>
-      <w:r>
-        <w:t>ps</w:t>
-      </w:r>
-      <w:proofErr w:type="spellEnd"/>
-      <w:r>
-        <w:t xml:space="preserve"> resolution the amount of time passed after the last UTC second.</w:t>
+        <w:t>As the structure indicates, each timestamp is referred to a UTC second. The coarse and fine times indicate with 81.03 ps resolution the amount of time passed after the last UTC second.</w:t>
       </w:r>
     </w:p>
     <w:p>
@@ -2545,15 +2512,7 @@
         <w:t>SDB meta-information records are used</w:t>
       </w:r>
       <w:r>
-        <w:t>: integration, repo-</w:t>
-      </w:r>
-      <w:proofErr w:type="spellStart"/>
-      <w:r>
-        <w:t>url</w:t>
-      </w:r>
-      <w:proofErr w:type="spellEnd"/>
-      <w:r>
-        <w:t>, synthesis tool</w:t>
+        <w:t>: integration, repo-url, synthesis tool</w:t>
       </w:r>
       <w:r>
         <w:t>.</w:t>
@@ -4558,6 +4517,15 @@
       </w:r>
       <w:r>
         <w:t>describes all the VIC registers.</w:t>
+      </w:r>
+    </w:p>
+    <w:p>
+      <w:pPr>
+        <w:ind w:left="547"/>
+        <w:jc w:val="both"/>
+      </w:pPr>
+      <w:r>
+        <w:br w:type="page"/>
       </w:r>
     </w:p>
     <w:tbl>
@@ -4612,6 +4580,7 @@
               <w:rPr>
                 <w:rFonts w:ascii="Calibri" w:eastAsia="Times New Roman" w:hAnsi="Calibri" w:cs="Times New Roman"/>
               </w:rPr>
+              <w:lastRenderedPageBreak/>
               <w:t>Register</w:t>
             </w:r>
             <w:r>
@@ -4703,7 +4672,6 @@
               <w:rPr>
                 <w:rFonts w:ascii="Calibri" w:eastAsia="Times New Roman" w:hAnsi="Calibri" w:cs="Times New Roman"/>
               </w:rPr>
-              <w:lastRenderedPageBreak/>
               <w:t>Address</w:t>
             </w:r>
           </w:p>
@@ -4738,7 +4706,6 @@
               <w:rPr>
                 <w:rFonts w:ascii="Calibri" w:eastAsia="Times New Roman" w:hAnsi="Calibri" w:cs="Times New Roman"/>
               </w:rPr>
-              <w:lastRenderedPageBreak/>
               <w:t>CTL</w:t>
             </w:r>
           </w:p>
@@ -4758,19 +4725,8 @@
                 <w:sz w:val="20"/>
                 <w:szCs w:val="20"/>
               </w:rPr>
-              <w:t xml:space="preserve">VIC Control </w:t>
-            </w:r>
-            <w:proofErr w:type="spellStart"/>
-            <w:r>
-              <w:rPr>
-                <w:rFonts w:ascii="Calibri" w:eastAsia="Times New Roman" w:hAnsi="Calibri" w:cs="Times New Roman"/>
-                <w:b w:val="0"/>
-                <w:sz w:val="20"/>
-                <w:szCs w:val="20"/>
-              </w:rPr>
-              <w:t>reg</w:t>
-            </w:r>
-            <w:proofErr w:type="spellEnd"/>
+              <w:t>VIC Control reg</w:t>
+            </w:r>
           </w:p>
         </w:tc>
         <w:tc>
@@ -5386,16 +5342,8 @@
               <w:rPr>
                 <w:rFonts w:ascii="Calibri" w:eastAsia="Times New Roman" w:hAnsi="Calibri" w:cs="Times New Roman"/>
               </w:rPr>
-              <w:t xml:space="preserve">Length of the delay between write to EOIR and re-assertion of </w:t>
-            </w:r>
-            <w:proofErr w:type="spellStart"/>
-            <w:r>
-              <w:rPr>
-                <w:rFonts w:ascii="Calibri" w:eastAsia="Times New Roman" w:hAnsi="Calibri" w:cs="Times New Roman"/>
-              </w:rPr>
-              <w:t>irq_master_o</w:t>
-            </w:r>
-            <w:proofErr w:type="spellEnd"/>
+              <w:t>Length of the delay between write to EOIR and re-assertion of irq_master_o</w:t>
+            </w:r>
           </w:p>
         </w:tc>
         <w:tc>
@@ -5460,19 +5408,8 @@
                 <w:sz w:val="20"/>
                 <w:szCs w:val="20"/>
               </w:rPr>
-              <w:t xml:space="preserve">Raw </w:t>
-            </w:r>
-            <w:proofErr w:type="spellStart"/>
-            <w:r>
-              <w:rPr>
-                <w:rFonts w:ascii="Calibri" w:eastAsia="Times New Roman" w:hAnsi="Calibri" w:cs="Times New Roman"/>
-                <w:b w:val="0"/>
-                <w:sz w:val="20"/>
-                <w:szCs w:val="20"/>
-              </w:rPr>
-              <w:t>Irq</w:t>
-            </w:r>
-            <w:proofErr w:type="spellEnd"/>
+              <w:t>Raw Irq</w:t>
+            </w:r>
             <w:r>
               <w:rPr>
                 <w:rFonts w:ascii="Calibri" w:eastAsia="Times New Roman" w:hAnsi="Calibri" w:cs="Times New Roman"/>
@@ -5853,7 +5790,6 @@
                 <w:b w:val="0"/>
               </w:rPr>
             </w:pPr>
-            <w:proofErr w:type="spellStart"/>
             <w:r>
               <w:rPr>
                 <w:rFonts w:ascii="Calibri" w:eastAsia="Times New Roman" w:hAnsi="Calibri" w:cs="Times New Roman"/>
@@ -5863,7 +5799,6 @@
               </w:rPr>
               <w:t>Irq</w:t>
             </w:r>
-            <w:proofErr w:type="spellEnd"/>
             <w:r>
               <w:rPr>
                 <w:rFonts w:ascii="Calibri" w:eastAsia="Times New Roman" w:hAnsi="Calibri" w:cs="Times New Roman"/>
@@ -5880,19 +5815,8 @@
                 <w:sz w:val="20"/>
                 <w:szCs w:val="20"/>
               </w:rPr>
-              <w:t xml:space="preserve"> </w:t>
-            </w:r>
-            <w:proofErr w:type="spellStart"/>
-            <w:r>
-              <w:rPr>
-                <w:rFonts w:ascii="Calibri" w:eastAsia="Times New Roman" w:hAnsi="Calibri" w:cs="Times New Roman"/>
-                <w:b w:val="0"/>
-                <w:sz w:val="20"/>
-                <w:szCs w:val="20"/>
-              </w:rPr>
-              <w:t>Reg</w:t>
-            </w:r>
-            <w:proofErr w:type="spellEnd"/>
+              <w:t xml:space="preserve"> Reg</w:t>
+            </w:r>
           </w:p>
         </w:tc>
         <w:tc>
@@ -6291,7 +6215,6 @@
                 <w:szCs w:val="20"/>
               </w:rPr>
             </w:pPr>
-            <w:proofErr w:type="spellStart"/>
             <w:r>
               <w:rPr>
                 <w:rFonts w:ascii="Calibri" w:eastAsia="Times New Roman" w:hAnsi="Calibri" w:cs="Times New Roman"/>
@@ -6301,7 +6224,6 @@
               </w:rPr>
               <w:t>Irq</w:t>
             </w:r>
-            <w:proofErr w:type="spellEnd"/>
             <w:r>
               <w:rPr>
                 <w:rFonts w:ascii="Calibri" w:eastAsia="Times New Roman" w:hAnsi="Calibri" w:cs="Times New Roman"/>
@@ -6318,19 +6240,8 @@
                 <w:sz w:val="20"/>
                 <w:szCs w:val="20"/>
               </w:rPr>
-              <w:t xml:space="preserve"> </w:t>
-            </w:r>
-            <w:proofErr w:type="spellStart"/>
-            <w:r>
-              <w:rPr>
-                <w:rFonts w:ascii="Calibri" w:eastAsia="Times New Roman" w:hAnsi="Calibri" w:cs="Times New Roman"/>
-                <w:b w:val="0"/>
-                <w:sz w:val="20"/>
-                <w:szCs w:val="20"/>
-              </w:rPr>
-              <w:t>Reg</w:t>
-            </w:r>
-            <w:proofErr w:type="spellEnd"/>
+              <w:t xml:space="preserve"> Reg</w:t>
+            </w:r>
           </w:p>
         </w:tc>
         <w:tc>
@@ -6729,7 +6640,6 @@
                 <w:szCs w:val="20"/>
               </w:rPr>
             </w:pPr>
-            <w:proofErr w:type="spellStart"/>
             <w:r>
               <w:rPr>
                 <w:rFonts w:ascii="Calibri" w:eastAsia="Times New Roman" w:hAnsi="Calibri" w:cs="Times New Roman"/>
@@ -6739,7 +6649,6 @@
               </w:rPr>
               <w:t>Irq</w:t>
             </w:r>
-            <w:proofErr w:type="spellEnd"/>
             <w:r>
               <w:rPr>
                 <w:rFonts w:ascii="Calibri" w:eastAsia="Times New Roman" w:hAnsi="Calibri" w:cs="Times New Roman"/>
@@ -7123,7 +7032,13 @@
               <w:rPr>
                 <w:rFonts w:ascii="Calibri" w:eastAsia="Times New Roman" w:hAnsi="Calibri" w:cs="Times New Roman"/>
               </w:rPr>
-              <w:t>IMR</w:t>
+              <w:t>VA</w:t>
+            </w:r>
+            <w:r>
+              <w:rPr>
+                <w:rFonts w:ascii="Calibri" w:eastAsia="Times New Roman" w:hAnsi="Calibri" w:cs="Times New Roman"/>
+              </w:rPr>
+              <w:t>R</w:t>
             </w:r>
           </w:p>
           <w:p>
@@ -7151,19 +7066,8 @@
                 <w:sz w:val="20"/>
                 <w:szCs w:val="20"/>
               </w:rPr>
-              <w:t xml:space="preserve"> </w:t>
-            </w:r>
-            <w:proofErr w:type="spellStart"/>
-            <w:r>
-              <w:rPr>
-                <w:rFonts w:ascii="Calibri" w:eastAsia="Times New Roman" w:hAnsi="Calibri" w:cs="Times New Roman"/>
-                <w:b w:val="0"/>
-                <w:sz w:val="20"/>
-                <w:szCs w:val="20"/>
-              </w:rPr>
-              <w:t>reg</w:t>
-            </w:r>
-            <w:proofErr w:type="spellEnd"/>
+              <w:t xml:space="preserve"> reg</w:t>
+            </w:r>
           </w:p>
         </w:tc>
         <w:tc>
@@ -7296,9 +7200,8 @@
                 <w:sz w:val="20"/>
                 <w:szCs w:val="20"/>
               </w:rPr>
-              <w:t xml:space="preserve">Software </w:t>
-            </w:r>
-            <w:proofErr w:type="spellStart"/>
+              <w:t>Software I</w:t>
+            </w:r>
             <w:r>
               <w:rPr>
                 <w:rFonts w:ascii="Calibri" w:eastAsia="Times New Roman" w:hAnsi="Calibri" w:cs="Times New Roman"/>
@@ -7306,38 +7209,8 @@
                 <w:sz w:val="20"/>
                 <w:szCs w:val="20"/>
               </w:rPr>
-              <w:t>I</w:t>
-            </w:r>
-            <w:r>
-              <w:rPr>
-                <w:rFonts w:ascii="Calibri" w:eastAsia="Times New Roman" w:hAnsi="Calibri" w:cs="Times New Roman"/>
-                <w:b w:val="0"/>
-                <w:sz w:val="20"/>
-                <w:szCs w:val="20"/>
-              </w:rPr>
-              <w:t>rq</w:t>
-            </w:r>
-            <w:proofErr w:type="spellEnd"/>
-            <w:r>
-              <w:rPr>
-                <w:rFonts w:ascii="Calibri" w:eastAsia="Times New Roman" w:hAnsi="Calibri" w:cs="Times New Roman"/>
-                <w:b w:val="0"/>
-                <w:sz w:val="20"/>
-                <w:szCs w:val="20"/>
-              </w:rPr>
-              <w:t xml:space="preserve"> </w:t>
-            </w:r>
-            <w:proofErr w:type="spellStart"/>
-            <w:r>
-              <w:rPr>
-                <w:rFonts w:ascii="Calibri" w:eastAsia="Times New Roman" w:hAnsi="Calibri" w:cs="Times New Roman"/>
-                <w:b w:val="0"/>
-                <w:sz w:val="20"/>
-                <w:szCs w:val="20"/>
-              </w:rPr>
-              <w:t>Reg</w:t>
-            </w:r>
-            <w:proofErr w:type="spellEnd"/>
+              <w:t>rq Reg</w:t>
+            </w:r>
           </w:p>
         </w:tc>
         <w:tc>
@@ -7472,9 +7345,8 @@
                 <w:sz w:val="20"/>
                 <w:szCs w:val="20"/>
               </w:rPr>
-              <w:t xml:space="preserve">End Of </w:t>
-            </w:r>
-            <w:proofErr w:type="spellStart"/>
+              <w:t>End Of I</w:t>
+            </w:r>
             <w:r>
               <w:rPr>
                 <w:rFonts w:ascii="Calibri" w:eastAsia="Times New Roman" w:hAnsi="Calibri" w:cs="Times New Roman"/>
@@ -7482,7 +7354,7 @@
                 <w:sz w:val="20"/>
                 <w:szCs w:val="20"/>
               </w:rPr>
-              <w:t>I</w:t>
+              <w:t>rq</w:t>
             </w:r>
             <w:r>
               <w:rPr>
@@ -7491,9 +7363,8 @@
                 <w:sz w:val="20"/>
                 <w:szCs w:val="20"/>
               </w:rPr>
-              <w:t>rq</w:t>
-            </w:r>
-            <w:proofErr w:type="spellEnd"/>
+              <w:t xml:space="preserve"> Ack</w:t>
+            </w:r>
             <w:r>
               <w:rPr>
                 <w:rFonts w:ascii="Calibri" w:eastAsia="Times New Roman" w:hAnsi="Calibri" w:cs="Times New Roman"/>
@@ -7501,39 +7372,8 @@
                 <w:sz w:val="20"/>
                 <w:szCs w:val="20"/>
               </w:rPr>
-              <w:t xml:space="preserve"> </w:t>
-            </w:r>
-            <w:proofErr w:type="spellStart"/>
-            <w:r>
-              <w:rPr>
-                <w:rFonts w:ascii="Calibri" w:eastAsia="Times New Roman" w:hAnsi="Calibri" w:cs="Times New Roman"/>
-                <w:b w:val="0"/>
-                <w:sz w:val="20"/>
-                <w:szCs w:val="20"/>
-              </w:rPr>
-              <w:t>Ack</w:t>
-            </w:r>
-            <w:proofErr w:type="spellEnd"/>
-            <w:r>
-              <w:rPr>
-                <w:rFonts w:ascii="Calibri" w:eastAsia="Times New Roman" w:hAnsi="Calibri" w:cs="Times New Roman"/>
-                <w:b w:val="0"/>
-                <w:sz w:val="20"/>
-                <w:szCs w:val="20"/>
-              </w:rPr>
-              <w:t xml:space="preserve"> </w:t>
-            </w:r>
-            <w:proofErr w:type="spellStart"/>
-            <w:r>
-              <w:rPr>
-                <w:rFonts w:ascii="Calibri" w:eastAsia="Times New Roman" w:hAnsi="Calibri" w:cs="Times New Roman"/>
-                <w:b w:val="0"/>
-                <w:sz w:val="20"/>
-                <w:szCs w:val="20"/>
-              </w:rPr>
-              <w:t>Reg</w:t>
-            </w:r>
-            <w:proofErr w:type="spellEnd"/>
+              <w:t xml:space="preserve"> Reg</w:t>
+            </w:r>
           </w:p>
         </w:tc>
         <w:tc>
@@ -8538,12 +8378,54 @@
             <w:tcW w:w="4320" w:type="dxa"/>
             <w:tcBorders>
               <w:top w:val="nil"/>
+              <w:bottom w:val="nil"/>
+            </w:tcBorders>
+          </w:tcPr>
+          <w:p>
+            <w:pPr>
+              <w:rPr>
+                <w:b w:val="0"/>
+              </w:rPr>
+            </w:pPr>
+            <w:r>
+              <w:rPr>
+                <w:rFonts w:ascii="Calibri" w:eastAsia="Times New Roman" w:hAnsi="Calibri" w:cs="Times New Roman"/>
+                <w:b w:val="0"/>
+              </w:rPr>
+              <w:t>EMU_EDGE</w:t>
+            </w:r>
+            <w:r>
+              <w:rPr>
+                <w:b w:val="0"/>
+              </w:rPr>
+              <w:t xml:space="preserve"> = ‘0</w:t>
+            </w:r>
+            <w:r>
+              <w:rPr>
+                <w:b w:val="0"/>
+              </w:rPr>
+              <w:t>’</w:t>
+            </w:r>
+          </w:p>
+        </w:tc>
+      </w:tr>
+      <w:tr>
+        <w:trPr>
+          <w:jc w:val="center"/>
+        </w:trPr>
+        <w:tc>
+          <w:tcPr>
+            <w:cnfStyle w:val="001000000000"/>
+            <w:tcW w:w="4320" w:type="dxa"/>
+            <w:tcBorders>
+              <w:top w:val="nil"/>
               <w:bottom w:val="single" w:sz="8" w:space="0" w:color="auto"/>
             </w:tcBorders>
           </w:tcPr>
           <w:p>
             <w:pPr>
               <w:rPr>
+                <w:rFonts w:ascii="Calibri" w:eastAsia="Times New Roman" w:hAnsi="Calibri" w:cs="Times New Roman"/>
                 <w:b w:val="0"/>
               </w:rPr>
             </w:pPr>
@@ -8552,19 +8434,7 @@
                 <w:rFonts w:ascii="Calibri" w:eastAsia="Times New Roman" w:hAnsi="Calibri" w:cs="Times New Roman"/>
                 <w:b w:val="0"/>
               </w:rPr>
-              <w:t>EMU_EDGE</w:t>
-            </w:r>
-            <w:r>
-              <w:rPr>
-                <w:b w:val="0"/>
-              </w:rPr>
-              <w:t xml:space="preserve"> = ‘0</w:t>
-            </w:r>
-            <w:r>
-              <w:rPr>
-                <w:b w:val="0"/>
-              </w:rPr>
-              <w:t>’</w:t>
+              <w:t>IER(0) = IER(1) = ‘1’</w:t>
             </w:r>
           </w:p>
         </w:tc>
@@ -8591,13 +8461,6 @@
       <w:r>
         <w:t>: VIC configuration for SVEC</w:t>
       </w:r>
-    </w:p>
-    <w:p>
-      <w:pPr>
-        <w:pStyle w:val="Caption"/>
-        <w:ind w:left="720"/>
-        <w:jc w:val="center"/>
-      </w:pPr>
     </w:p>
     <w:p/>
     <w:p>
@@ -8877,21 +8740,8 @@
             <w:hideMark/>
           </w:tcPr>
           <w:p>
-            <w:proofErr w:type="spellStart"/>
-            <w:r>
-              <w:t>Acam</w:t>
-            </w:r>
-            <w:proofErr w:type="spellEnd"/>
-            <w:r>
-              <w:t xml:space="preserve"> </w:t>
-            </w:r>
-            <w:proofErr w:type="spellStart"/>
-            <w:r>
-              <w:t>config</w:t>
-            </w:r>
-            <w:proofErr w:type="spellEnd"/>
-            <w:r>
-              <w:t xml:space="preserve"> reg. 0</w:t>
+            <w:r>
+              <w:t>Acam config reg. 0</w:t>
             </w:r>
           </w:p>
         </w:tc>
@@ -8923,13 +8773,8 @@
               <w:cnfStyle w:val="000000100000"/>
             </w:pPr>
             <w:r>
-              <w:t xml:space="preserve">rising/falling edges </w:t>
-            </w:r>
-            <w:proofErr w:type="spellStart"/>
-            <w:r>
-              <w:t>config</w:t>
-            </w:r>
-            <w:proofErr w:type="spellEnd"/>
+              <w:t>rising/falling edges config</w:t>
+            </w:r>
           </w:p>
         </w:tc>
         <w:tc>
@@ -8995,21 +8840,8 @@
             <w:hideMark/>
           </w:tcPr>
           <w:p>
-            <w:proofErr w:type="spellStart"/>
-            <w:r>
-              <w:t>Acam</w:t>
-            </w:r>
-            <w:proofErr w:type="spellEnd"/>
-            <w:r>
-              <w:t xml:space="preserve"> </w:t>
-            </w:r>
-            <w:proofErr w:type="spellStart"/>
-            <w:r>
-              <w:t>config</w:t>
-            </w:r>
-            <w:proofErr w:type="spellEnd"/>
-            <w:r>
-              <w:t xml:space="preserve"> reg. 1</w:t>
+            <w:r>
+              <w:t>Acam config reg. 1</w:t>
             </w:r>
           </w:p>
         </w:tc>
@@ -9112,21 +8944,8 @@
             <w:hideMark/>
           </w:tcPr>
           <w:p>
-            <w:proofErr w:type="spellStart"/>
-            <w:r>
-              <w:t>Acam</w:t>
-            </w:r>
-            <w:proofErr w:type="spellEnd"/>
-            <w:r>
-              <w:t xml:space="preserve"> </w:t>
-            </w:r>
-            <w:proofErr w:type="spellStart"/>
-            <w:r>
-              <w:t>config</w:t>
-            </w:r>
-            <w:proofErr w:type="spellEnd"/>
-            <w:r>
-              <w:t xml:space="preserve"> reg. 2</w:t>
+            <w:r>
+              <w:t>Acam config reg. 2</w:t>
             </w:r>
           </w:p>
         </w:tc>
@@ -9231,21 +9050,8 @@
             <w:hideMark/>
           </w:tcPr>
           <w:p>
-            <w:proofErr w:type="spellStart"/>
-            <w:r>
-              <w:t>Acam</w:t>
-            </w:r>
-            <w:proofErr w:type="spellEnd"/>
-            <w:r>
-              <w:t xml:space="preserve"> </w:t>
-            </w:r>
-            <w:proofErr w:type="spellStart"/>
-            <w:r>
-              <w:t>config</w:t>
-            </w:r>
-            <w:proofErr w:type="spellEnd"/>
-            <w:r>
-              <w:t xml:space="preserve"> reg. 3</w:t>
+            <w:r>
+              <w:t>Acam config reg. 3</w:t>
             </w:r>
           </w:p>
         </w:tc>
@@ -9351,21 +9157,8 @@
             <w:hideMark/>
           </w:tcPr>
           <w:p>
-            <w:proofErr w:type="spellStart"/>
-            <w:r>
-              <w:t>Acam</w:t>
-            </w:r>
-            <w:proofErr w:type="spellEnd"/>
-            <w:r>
-              <w:t xml:space="preserve"> </w:t>
-            </w:r>
-            <w:proofErr w:type="spellStart"/>
-            <w:r>
-              <w:t>config</w:t>
-            </w:r>
-            <w:proofErr w:type="spellEnd"/>
-            <w:r>
-              <w:t xml:space="preserve"> reg. 4</w:t>
+            <w:r>
+              <w:t>Acam config reg. 4</w:t>
             </w:r>
           </w:p>
         </w:tc>
@@ -9476,21 +9269,8 @@
             <w:hideMark/>
           </w:tcPr>
           <w:p>
-            <w:proofErr w:type="spellStart"/>
-            <w:r>
-              <w:t>Acam</w:t>
-            </w:r>
-            <w:proofErr w:type="spellEnd"/>
-            <w:r>
-              <w:t xml:space="preserve"> </w:t>
-            </w:r>
-            <w:proofErr w:type="spellStart"/>
-            <w:r>
-              <w:t>config</w:t>
-            </w:r>
-            <w:proofErr w:type="spellEnd"/>
-            <w:r>
-              <w:t xml:space="preserve"> reg. 5</w:t>
+            <w:r>
+              <w:t>Acam config reg. 5</w:t>
             </w:r>
           </w:p>
         </w:tc>
@@ -9596,21 +9376,8 @@
             <w:hideMark/>
           </w:tcPr>
           <w:p>
-            <w:proofErr w:type="spellStart"/>
-            <w:r>
-              <w:t>Acam</w:t>
-            </w:r>
-            <w:proofErr w:type="spellEnd"/>
-            <w:r>
-              <w:t xml:space="preserve"> </w:t>
-            </w:r>
-            <w:proofErr w:type="spellStart"/>
-            <w:r>
-              <w:t>config</w:t>
-            </w:r>
-            <w:proofErr w:type="spellEnd"/>
-            <w:r>
-              <w:t xml:space="preserve"> reg. 6</w:t>
+            <w:r>
+              <w:t>Acam config reg. 6</w:t>
             </w:r>
           </w:p>
         </w:tc>
@@ -9718,21 +9485,8 @@
             <w:hideMark/>
           </w:tcPr>
           <w:p>
-            <w:proofErr w:type="spellStart"/>
-            <w:r>
-              <w:t>Acam</w:t>
-            </w:r>
-            <w:proofErr w:type="spellEnd"/>
-            <w:r>
-              <w:t xml:space="preserve"> </w:t>
-            </w:r>
-            <w:proofErr w:type="spellStart"/>
-            <w:r>
-              <w:t>config</w:t>
-            </w:r>
-            <w:proofErr w:type="spellEnd"/>
-            <w:r>
-              <w:t xml:space="preserve"> reg. 7</w:t>
+            <w:r>
+              <w:t>Acam config reg. 7</w:t>
             </w:r>
           </w:p>
         </w:tc>
@@ -9764,29 +9518,8 @@
               <w:cnfStyle w:val="000000000000"/>
             </w:pPr>
             <w:r>
-              <w:t xml:space="preserve">PLL values: </w:t>
-            </w:r>
-            <w:proofErr w:type="spellStart"/>
-            <w:r>
-              <w:t>RefClkDiv</w:t>
-            </w:r>
-            <w:proofErr w:type="spellEnd"/>
-            <w:r>
-              <w:t xml:space="preserve">=7, </w:t>
-            </w:r>
-            <w:proofErr w:type="spellStart"/>
-            <w:r>
-              <w:t>HSDiv</w:t>
-            </w:r>
-            <w:proofErr w:type="spellEnd"/>
-            <w:r>
-              <w:t xml:space="preserve">=234, </w:t>
-            </w:r>
-            <w:proofErr w:type="spellStart"/>
-            <w:r>
-              <w:t>PhaseNeg</w:t>
-            </w:r>
-            <w:proofErr w:type="spellEnd"/>
+              <w:t>PLL values: RefClkDiv=7, HSDiv=234, PhaseNeg</w:t>
+            </w:r>
           </w:p>
         </w:tc>
         <w:tc>
@@ -9862,21 +9595,8 @@
             <w:hideMark/>
           </w:tcPr>
           <w:p>
-            <w:proofErr w:type="spellStart"/>
-            <w:r>
-              <w:t>Acam</w:t>
-            </w:r>
-            <w:proofErr w:type="spellEnd"/>
-            <w:r>
-              <w:t xml:space="preserve"> </w:t>
-            </w:r>
-            <w:proofErr w:type="spellStart"/>
-            <w:r>
-              <w:t>config</w:t>
-            </w:r>
-            <w:proofErr w:type="spellEnd"/>
-            <w:r>
-              <w:t xml:space="preserve"> reg. 11</w:t>
+            <w:r>
+              <w:t>Acam config reg. 11</w:t>
             </w:r>
           </w:p>
         </w:tc>
@@ -9908,15 +9628,7 @@
               <w:cnfStyle w:val="000000100000"/>
             </w:pPr>
             <w:r>
-              <w:t xml:space="preserve">ERR flag </w:t>
-            </w:r>
-            <w:proofErr w:type="spellStart"/>
-            <w:r>
-              <w:t>config</w:t>
-            </w:r>
-            <w:proofErr w:type="spellEnd"/>
-            <w:r>
-              <w:t xml:space="preserve"> on the 8 Hit FIFOs</w:t>
+              <w:t>ERR flag config on the 8 Hit FIFOs</w:t>
             </w:r>
           </w:p>
         </w:tc>
@@ -9992,21 +9704,8 @@
             <w:hideMark/>
           </w:tcPr>
           <w:p>
-            <w:proofErr w:type="spellStart"/>
-            <w:r>
-              <w:t>Acam</w:t>
-            </w:r>
-            <w:proofErr w:type="spellEnd"/>
-            <w:r>
-              <w:t xml:space="preserve"> </w:t>
-            </w:r>
-            <w:proofErr w:type="spellStart"/>
-            <w:r>
-              <w:t>config</w:t>
-            </w:r>
-            <w:proofErr w:type="spellEnd"/>
-            <w:r>
-              <w:t xml:space="preserve"> reg. 12</w:t>
+            <w:r>
+              <w:t>Acam config reg. 12</w:t>
             </w:r>
           </w:p>
         </w:tc>
@@ -10038,23 +9737,7 @@
               <w:cnfStyle w:val="000000000000"/>
             </w:pPr>
             <w:r>
-              <w:t xml:space="preserve">INT flag </w:t>
-            </w:r>
-            <w:proofErr w:type="spellStart"/>
-            <w:r>
-              <w:t>config</w:t>
-            </w:r>
-            <w:proofErr w:type="spellEnd"/>
-            <w:r>
-              <w:t xml:space="preserve"> on Start </w:t>
-            </w:r>
-            <w:proofErr w:type="spellStart"/>
-            <w:r>
-              <w:t>nb</w:t>
-            </w:r>
-            <w:proofErr w:type="spellEnd"/>
-            <w:r>
-              <w:t xml:space="preserve"> overflow + HFIFO &amp; IFIFO status flags</w:t>
+              <w:t>INT flag config on Start nb overflow + HFIFO &amp; IFIFO status flags</w:t>
             </w:r>
           </w:p>
         </w:tc>
@@ -10131,21 +9814,8 @@
             <w:hideMark/>
           </w:tcPr>
           <w:p>
-            <w:proofErr w:type="spellStart"/>
-            <w:r>
-              <w:t>Acam</w:t>
-            </w:r>
-            <w:proofErr w:type="spellEnd"/>
-            <w:r>
-              <w:t xml:space="preserve"> </w:t>
-            </w:r>
-            <w:proofErr w:type="spellStart"/>
-            <w:r>
-              <w:t>config</w:t>
-            </w:r>
-            <w:proofErr w:type="spellEnd"/>
-            <w:r>
-              <w:t xml:space="preserve"> reg. 14</w:t>
+            <w:r>
+              <w:t>Acam config reg. 14</w:t>
             </w:r>
           </w:p>
         </w:tc>
@@ -10268,34 +9938,12 @@
       <w:pPr>
         <w:jc w:val="both"/>
       </w:pPr>
-      <w:proofErr w:type="spellStart"/>
       <w:r>
         <w:rPr>
           <w:b/>
         </w:rPr>
         <w:lastRenderedPageBreak/>
-        <w:t>Acam</w:t>
-      </w:r>
-      <w:proofErr w:type="spellEnd"/>
-      <w:r>
-        <w:rPr>
-          <w:b/>
-        </w:rPr>
-        <w:t xml:space="preserve"> </w:t>
-      </w:r>
-      <w:proofErr w:type="spellStart"/>
-      <w:r>
-        <w:rPr>
-          <w:b/>
-        </w:rPr>
-        <w:t>config</w:t>
-      </w:r>
-      <w:proofErr w:type="spellEnd"/>
-      <w:r>
-        <w:rPr>
-          <w:b/>
-        </w:rPr>
-        <w:t xml:space="preserve"> reg. 0</w:t>
+        <w:t>Acam config reg. 0</w:t>
       </w:r>
       <w:r>
         <w:rPr>
@@ -10311,33 +9959,11 @@
       <w:pPr>
         <w:jc w:val="both"/>
       </w:pPr>
-      <w:proofErr w:type="spellStart"/>
       <w:r>
         <w:rPr>
           <w:b/>
         </w:rPr>
-        <w:t>Acam</w:t>
-      </w:r>
-      <w:proofErr w:type="spellEnd"/>
-      <w:r>
-        <w:rPr>
-          <w:b/>
-        </w:rPr>
-        <w:t xml:space="preserve"> </w:t>
-      </w:r>
-      <w:proofErr w:type="spellStart"/>
-      <w:r>
-        <w:rPr>
-          <w:b/>
-        </w:rPr>
-        <w:t>config</w:t>
-      </w:r>
-      <w:proofErr w:type="spellEnd"/>
-      <w:r>
-        <w:rPr>
-          <w:b/>
-        </w:rPr>
-        <w:t xml:space="preserve"> reg. </w:t>
+        <w:t xml:space="preserve">Acam config reg. </w:t>
       </w:r>
       <w:r>
         <w:rPr>
@@ -10353,33 +9979,11 @@
       <w:pPr>
         <w:jc w:val="both"/>
       </w:pPr>
-      <w:proofErr w:type="spellStart"/>
       <w:r>
         <w:rPr>
           <w:b/>
         </w:rPr>
-        <w:t>Acam</w:t>
-      </w:r>
-      <w:proofErr w:type="spellEnd"/>
-      <w:r>
-        <w:rPr>
-          <w:b/>
-        </w:rPr>
-        <w:t xml:space="preserve"> </w:t>
-      </w:r>
-      <w:proofErr w:type="spellStart"/>
-      <w:r>
-        <w:rPr>
-          <w:b/>
-        </w:rPr>
-        <w:t>config</w:t>
-      </w:r>
-      <w:proofErr w:type="spellEnd"/>
-      <w:r>
-        <w:rPr>
-          <w:b/>
-        </w:rPr>
-        <w:t xml:space="preserve"> reg. </w:t>
+        <w:t xml:space="preserve">Acam config reg. </w:t>
       </w:r>
       <w:r>
         <w:rPr>
@@ -10388,45 +9992,18 @@
         <w:t xml:space="preserve">2: </w:t>
       </w:r>
       <w:r>
-        <w:t xml:space="preserve">Sets the operational mode of the ACAM chip to the I-mode. </w:t>
-      </w:r>
-      <w:proofErr w:type="gramStart"/>
-      <w:r>
-        <w:t>Disables channels 6 to 8.</w:t>
-      </w:r>
-      <w:proofErr w:type="gramEnd"/>
+        <w:t>Sets the operational mode of the ACAM chip to the I-mode. Disables channels 6 to 8.</w:t>
+      </w:r>
     </w:p>
     <w:p>
       <w:pPr>
         <w:jc w:val="both"/>
       </w:pPr>
-      <w:proofErr w:type="spellStart"/>
       <w:r>
         <w:rPr>
           <w:b/>
         </w:rPr>
-        <w:t>Acam</w:t>
-      </w:r>
-      <w:proofErr w:type="spellEnd"/>
-      <w:r>
-        <w:rPr>
-          <w:b/>
-        </w:rPr>
-        <w:t xml:space="preserve"> </w:t>
-      </w:r>
-      <w:proofErr w:type="spellStart"/>
-      <w:r>
-        <w:rPr>
-          <w:b/>
-        </w:rPr>
-        <w:t>config</w:t>
-      </w:r>
-      <w:proofErr w:type="spellEnd"/>
-      <w:r>
-        <w:rPr>
-          <w:b/>
-        </w:rPr>
-        <w:t xml:space="preserve"> reg. </w:t>
+        <w:t xml:space="preserve">Acam config reg. </w:t>
       </w:r>
       <w:r>
         <w:rPr>
@@ -10442,33 +10019,11 @@
       <w:pPr>
         <w:jc w:val="both"/>
       </w:pPr>
-      <w:proofErr w:type="spellStart"/>
       <w:r>
         <w:rPr>
           <w:b/>
         </w:rPr>
-        <w:t>Acam</w:t>
-      </w:r>
-      <w:proofErr w:type="spellEnd"/>
-      <w:r>
-        <w:rPr>
-          <w:b/>
-        </w:rPr>
-        <w:t xml:space="preserve"> </w:t>
-      </w:r>
-      <w:proofErr w:type="spellStart"/>
-      <w:r>
-        <w:rPr>
-          <w:b/>
-        </w:rPr>
-        <w:t>config</w:t>
-      </w:r>
-      <w:proofErr w:type="spellEnd"/>
-      <w:r>
-        <w:rPr>
-          <w:b/>
-        </w:rPr>
-        <w:t xml:space="preserve"> reg. </w:t>
+        <w:t xml:space="preserve">Acam config reg. </w:t>
       </w:r>
       <w:r>
         <w:rPr>
@@ -10477,53 +10032,18 @@
         <w:t>4:</w:t>
       </w:r>
       <w:r>
-        <w:t xml:space="preserve"> Sets the </w:t>
-      </w:r>
-      <w:proofErr w:type="spellStart"/>
-      <w:r>
-        <w:t>StartTimer</w:t>
-      </w:r>
-      <w:proofErr w:type="spellEnd"/>
-      <w:r>
-        <w:t xml:space="preserve"> to 16; i.e. 512 ns. </w:t>
-      </w:r>
-      <w:proofErr w:type="gramStart"/>
-      <w:r>
-        <w:t>Sets the EF pin to drive all the time.</w:t>
-      </w:r>
-      <w:proofErr w:type="gramEnd"/>
+        <w:t xml:space="preserve"> Sets the StartTimer to 16; i.e. 512 ns. Sets the EF pin to drive all the time.</w:t>
+      </w:r>
     </w:p>
     <w:p>
       <w:pPr>
         <w:jc w:val="both"/>
       </w:pPr>
-      <w:proofErr w:type="spellStart"/>
       <w:r>
         <w:rPr>
           <w:b/>
         </w:rPr>
-        <w:t>Acam</w:t>
-      </w:r>
-      <w:proofErr w:type="spellEnd"/>
-      <w:r>
-        <w:rPr>
-          <w:b/>
-        </w:rPr>
-        <w:t xml:space="preserve"> </w:t>
-      </w:r>
-      <w:proofErr w:type="spellStart"/>
-      <w:r>
-        <w:rPr>
-          <w:b/>
-        </w:rPr>
-        <w:t>config</w:t>
-      </w:r>
-      <w:proofErr w:type="spellEnd"/>
-      <w:r>
-        <w:rPr>
-          <w:b/>
-        </w:rPr>
-        <w:t xml:space="preserve"> reg. </w:t>
+        <w:t xml:space="preserve">Acam config reg. </w:t>
       </w:r>
       <w:r>
         <w:rPr>
@@ -10539,33 +10059,11 @@
       <w:pPr>
         <w:jc w:val="both"/>
       </w:pPr>
-      <w:proofErr w:type="spellStart"/>
       <w:r>
         <w:rPr>
           <w:b/>
         </w:rPr>
-        <w:t>Acam</w:t>
-      </w:r>
-      <w:proofErr w:type="spellEnd"/>
-      <w:r>
-        <w:rPr>
-          <w:b/>
-        </w:rPr>
-        <w:t xml:space="preserve"> </w:t>
-      </w:r>
-      <w:proofErr w:type="spellStart"/>
-      <w:r>
-        <w:rPr>
-          <w:b/>
-        </w:rPr>
-        <w:t>config</w:t>
-      </w:r>
-      <w:proofErr w:type="spellEnd"/>
-      <w:r>
-        <w:rPr>
-          <w:b/>
-        </w:rPr>
-        <w:t xml:space="preserve"> reg. </w:t>
+        <w:t xml:space="preserve">Acam config reg. </w:t>
       </w:r>
       <w:r>
         <w:rPr>
@@ -10574,45 +10072,18 @@
         <w:t>6:</w:t>
       </w:r>
       <w:r>
-        <w:t xml:space="preserve"> Sets the threshold level for the LF flags arbitrary to 3. </w:t>
-      </w:r>
-      <w:proofErr w:type="gramStart"/>
-      <w:r>
-        <w:t>Can be changed if required for further developments of the application.</w:t>
-      </w:r>
-      <w:proofErr w:type="gramEnd"/>
+        <w:t xml:space="preserve"> Sets the threshold level for the LF flags arbitrary to 3. Can be changed if required for further developments of the application.</w:t>
+      </w:r>
     </w:p>
     <w:p>
       <w:pPr>
         <w:jc w:val="both"/>
       </w:pPr>
-      <w:proofErr w:type="spellStart"/>
       <w:r>
         <w:rPr>
           <w:b/>
         </w:rPr>
-        <w:t>Acam</w:t>
-      </w:r>
-      <w:proofErr w:type="spellEnd"/>
-      <w:r>
-        <w:rPr>
-          <w:b/>
-        </w:rPr>
-        <w:t xml:space="preserve"> </w:t>
-      </w:r>
-      <w:proofErr w:type="spellStart"/>
-      <w:r>
-        <w:rPr>
-          <w:b/>
-        </w:rPr>
-        <w:t>config</w:t>
-      </w:r>
-      <w:proofErr w:type="spellEnd"/>
-      <w:r>
-        <w:rPr>
-          <w:b/>
-        </w:rPr>
-        <w:t xml:space="preserve"> reg. </w:t>
+        <w:t xml:space="preserve">Acam config reg. </w:t>
       </w:r>
       <w:r>
         <w:rPr>
@@ -10621,56 +10092,18 @@
         <w:t>7:</w:t>
       </w:r>
       <w:r>
-        <w:t xml:space="preserve"> Sets the ACAM internal PLL values. </w:t>
-      </w:r>
-      <w:proofErr w:type="spellStart"/>
-      <w:r>
-        <w:t>RefClkDiv</w:t>
-      </w:r>
-      <w:proofErr w:type="spellEnd"/>
-      <w:r>
-        <w:t xml:space="preserve">=7, </w:t>
-      </w:r>
-      <w:proofErr w:type="spellStart"/>
-      <w:r>
-        <w:t>HSDiv</w:t>
-      </w:r>
-      <w:proofErr w:type="spellEnd"/>
-      <w:r>
-        <w:t>=234 and inverts the phase output.</w:t>
+        <w:t xml:space="preserve"> Sets the ACAM internal PLL values. RefClkDiv=7, HSDiv=234 and inverts the phase output.</w:t>
       </w:r>
     </w:p>
     <w:p>
       <w:pPr>
         <w:jc w:val="both"/>
       </w:pPr>
-      <w:proofErr w:type="spellStart"/>
       <w:r>
         <w:rPr>
           <w:b/>
         </w:rPr>
-        <w:t>Acam</w:t>
-      </w:r>
-      <w:proofErr w:type="spellEnd"/>
-      <w:r>
-        <w:rPr>
-          <w:b/>
-        </w:rPr>
-        <w:t xml:space="preserve"> </w:t>
-      </w:r>
-      <w:proofErr w:type="spellStart"/>
-      <w:r>
-        <w:rPr>
-          <w:b/>
-        </w:rPr>
-        <w:t>config</w:t>
-      </w:r>
-      <w:proofErr w:type="spellEnd"/>
-      <w:r>
-        <w:rPr>
-          <w:b/>
-        </w:rPr>
-        <w:t xml:space="preserve"> reg. </w:t>
+        <w:t xml:space="preserve">Acam config reg. </w:t>
       </w:r>
       <w:r>
         <w:rPr>
@@ -10679,56 +10112,18 @@
         <w:t>11:</w:t>
       </w:r>
       <w:r>
-        <w:t xml:space="preserve"> Sets the </w:t>
-      </w:r>
-      <w:proofErr w:type="spellStart"/>
-      <w:r>
-        <w:t>ErrFlag</w:t>
-      </w:r>
-      <w:proofErr w:type="spellEnd"/>
-      <w:r>
-        <w:t xml:space="preserve"> pin to report for any full flags on the </w:t>
-      </w:r>
-      <w:proofErr w:type="spellStart"/>
-      <w:r>
-        <w:t>HitFIFOs</w:t>
-      </w:r>
-      <w:proofErr w:type="spellEnd"/>
-      <w:r>
-        <w:t>.</w:t>
+        <w:t xml:space="preserve"> Sets the ErrFlag pin to report for any full flags on the HitFIFOs.</w:t>
       </w:r>
     </w:p>
     <w:p>
       <w:pPr>
         <w:jc w:val="both"/>
       </w:pPr>
-      <w:proofErr w:type="spellStart"/>
       <w:r>
         <w:rPr>
           <w:b/>
         </w:rPr>
-        <w:t>Acam</w:t>
-      </w:r>
-      <w:proofErr w:type="spellEnd"/>
-      <w:r>
-        <w:rPr>
-          <w:b/>
-        </w:rPr>
-        <w:t xml:space="preserve"> </w:t>
-      </w:r>
-      <w:proofErr w:type="spellStart"/>
-      <w:r>
-        <w:rPr>
-          <w:b/>
-        </w:rPr>
-        <w:t>config</w:t>
-      </w:r>
-      <w:proofErr w:type="spellEnd"/>
-      <w:r>
-        <w:rPr>
-          <w:b/>
-        </w:rPr>
-        <w:t xml:space="preserve"> reg. </w:t>
+        <w:t xml:space="preserve">Acam config reg. </w:t>
       </w:r>
       <w:r>
         <w:rPr>
@@ -10737,15 +10132,7 @@
         <w:t>12:</w:t>
       </w:r>
       <w:r>
-        <w:t xml:space="preserve"> Sets the </w:t>
-      </w:r>
-      <w:proofErr w:type="spellStart"/>
-      <w:r>
-        <w:t>IntFlag</w:t>
-      </w:r>
-      <w:proofErr w:type="spellEnd"/>
-      <w:r>
-        <w:t xml:space="preserve"> to the highest bit of the Start# (Start number) counter.</w:t>
+        <w:t xml:space="preserve"> Sets the IntFlag to the highest bit of the Start# (Start number) counter.</w:t>
       </w:r>
     </w:p>
     <w:p>
@@ -10945,21 +10332,8 @@
             <w:hideMark/>
           </w:tcPr>
           <w:p>
-            <w:proofErr w:type="spellStart"/>
-            <w:r>
-              <w:t>Acam</w:t>
-            </w:r>
-            <w:proofErr w:type="spellEnd"/>
-            <w:r>
-              <w:t xml:space="preserve"> </w:t>
-            </w:r>
-            <w:proofErr w:type="spellStart"/>
-            <w:r>
-              <w:t>readback</w:t>
-            </w:r>
-            <w:proofErr w:type="spellEnd"/>
-            <w:r>
-              <w:t xml:space="preserve"> reg. 0</w:t>
+            <w:r>
+              <w:t>Acam readback reg. 0</w:t>
             </w:r>
           </w:p>
         </w:tc>
@@ -10992,13 +10366,8 @@
               <w:cnfStyle w:val="000000100000"/>
             </w:pPr>
             <w:r>
-              <w:t xml:space="preserve">rising/falling edges </w:t>
-            </w:r>
-            <w:proofErr w:type="spellStart"/>
-            <w:r>
-              <w:t>config</w:t>
-            </w:r>
-            <w:proofErr w:type="spellEnd"/>
+              <w:t>rising/falling edges config</w:t>
+            </w:r>
           </w:p>
         </w:tc>
         <w:tc>
@@ -11070,21 +10439,8 @@
             <w:hideMark/>
           </w:tcPr>
           <w:p>
-            <w:proofErr w:type="spellStart"/>
-            <w:r>
-              <w:t>Acam</w:t>
-            </w:r>
-            <w:proofErr w:type="spellEnd"/>
-            <w:r>
-              <w:t xml:space="preserve"> </w:t>
-            </w:r>
-            <w:proofErr w:type="spellStart"/>
-            <w:r>
-              <w:t>readback</w:t>
-            </w:r>
-            <w:proofErr w:type="spellEnd"/>
-            <w:r>
-              <w:t xml:space="preserve"> reg. 1</w:t>
+            <w:r>
+              <w:t>Acam readback reg. 1</w:t>
             </w:r>
           </w:p>
         </w:tc>
@@ -11191,21 +10547,8 @@
             <w:hideMark/>
           </w:tcPr>
           <w:p>
-            <w:proofErr w:type="spellStart"/>
-            <w:r>
-              <w:t>Acam</w:t>
-            </w:r>
-            <w:proofErr w:type="spellEnd"/>
-            <w:r>
-              <w:t xml:space="preserve"> </w:t>
-            </w:r>
-            <w:proofErr w:type="spellStart"/>
-            <w:r>
-              <w:t>readback</w:t>
-            </w:r>
-            <w:proofErr w:type="spellEnd"/>
-            <w:r>
-              <w:t xml:space="preserve"> reg. 2</w:t>
+            <w:r>
+              <w:t>Acam readback reg. 2</w:t>
             </w:r>
           </w:p>
         </w:tc>
@@ -11311,21 +10654,8 @@
             <w:hideMark/>
           </w:tcPr>
           <w:p>
-            <w:proofErr w:type="spellStart"/>
-            <w:r>
-              <w:t>Acam</w:t>
-            </w:r>
-            <w:proofErr w:type="spellEnd"/>
-            <w:r>
-              <w:t xml:space="preserve"> </w:t>
-            </w:r>
-            <w:proofErr w:type="spellStart"/>
-            <w:r>
-              <w:t>readback</w:t>
-            </w:r>
-            <w:proofErr w:type="spellEnd"/>
-            <w:r>
-              <w:t xml:space="preserve"> reg. 3</w:t>
+            <w:r>
+              <w:t>Acam readback reg. 3</w:t>
             </w:r>
           </w:p>
         </w:tc>
@@ -11432,21 +10762,8 @@
             <w:hideMark/>
           </w:tcPr>
           <w:p>
-            <w:proofErr w:type="spellStart"/>
-            <w:r>
-              <w:t>Acam</w:t>
-            </w:r>
-            <w:proofErr w:type="spellEnd"/>
-            <w:r>
-              <w:t xml:space="preserve"> </w:t>
-            </w:r>
-            <w:proofErr w:type="spellStart"/>
-            <w:r>
-              <w:t>readback</w:t>
-            </w:r>
-            <w:proofErr w:type="spellEnd"/>
-            <w:r>
-              <w:t xml:space="preserve"> reg. 4</w:t>
+            <w:r>
+              <w:t>Acam readback reg. 4</w:t>
             </w:r>
           </w:p>
         </w:tc>
@@ -11558,21 +10875,8 @@
             <w:hideMark/>
           </w:tcPr>
           <w:p>
-            <w:proofErr w:type="spellStart"/>
-            <w:r>
-              <w:t>Acam</w:t>
-            </w:r>
-            <w:proofErr w:type="spellEnd"/>
-            <w:r>
-              <w:t xml:space="preserve"> </w:t>
-            </w:r>
-            <w:proofErr w:type="spellStart"/>
-            <w:r>
-              <w:t>readback</w:t>
-            </w:r>
-            <w:proofErr w:type="spellEnd"/>
-            <w:r>
-              <w:t xml:space="preserve"> reg. 5</w:t>
+            <w:r>
+              <w:t>Acam readback reg. 5</w:t>
             </w:r>
           </w:p>
         </w:tc>
@@ -11679,21 +10983,8 @@
             <w:hideMark/>
           </w:tcPr>
           <w:p>
-            <w:proofErr w:type="spellStart"/>
-            <w:r>
-              <w:t>Acam</w:t>
-            </w:r>
-            <w:proofErr w:type="spellEnd"/>
-            <w:r>
-              <w:t xml:space="preserve"> </w:t>
-            </w:r>
-            <w:proofErr w:type="spellStart"/>
-            <w:r>
-              <w:t>readback</w:t>
-            </w:r>
-            <w:proofErr w:type="spellEnd"/>
-            <w:r>
-              <w:t xml:space="preserve"> reg. 6</w:t>
+            <w:r>
+              <w:t>Acam readback reg. 6</w:t>
             </w:r>
           </w:p>
         </w:tc>
@@ -11799,21 +11090,8 @@
             <w:hideMark/>
           </w:tcPr>
           <w:p>
-            <w:proofErr w:type="spellStart"/>
-            <w:r>
-              <w:t>Acam</w:t>
-            </w:r>
-            <w:proofErr w:type="spellEnd"/>
-            <w:r>
-              <w:t xml:space="preserve"> </w:t>
-            </w:r>
-            <w:proofErr w:type="spellStart"/>
-            <w:r>
-              <w:t>readback</w:t>
-            </w:r>
-            <w:proofErr w:type="spellEnd"/>
-            <w:r>
-              <w:t xml:space="preserve"> reg. 7</w:t>
+            <w:r>
+              <w:t>Acam readback reg. 7</w:t>
             </w:r>
           </w:p>
         </w:tc>
@@ -11846,29 +11124,8 @@
               <w:cnfStyle w:val="000000000000"/>
             </w:pPr>
             <w:r>
-              <w:t xml:space="preserve">PLL values: </w:t>
-            </w:r>
-            <w:proofErr w:type="spellStart"/>
-            <w:r>
-              <w:t>RefClkDiv</w:t>
-            </w:r>
-            <w:proofErr w:type="spellEnd"/>
-            <w:r>
-              <w:t xml:space="preserve">=7, </w:t>
-            </w:r>
-            <w:proofErr w:type="spellStart"/>
-            <w:r>
-              <w:t>HSDiv</w:t>
-            </w:r>
-            <w:proofErr w:type="spellEnd"/>
-            <w:r>
-              <w:t xml:space="preserve">=234, </w:t>
-            </w:r>
-            <w:proofErr w:type="spellStart"/>
-            <w:r>
-              <w:t>PhaseNeg</w:t>
-            </w:r>
-            <w:proofErr w:type="spellEnd"/>
+              <w:t>PLL values: RefClkDiv=7, HSDiv=234, PhaseNeg</w:t>
+            </w:r>
           </w:p>
         </w:tc>
         <w:tc>
@@ -11941,21 +11198,8 @@
             <w:hideMark/>
           </w:tcPr>
           <w:p>
-            <w:proofErr w:type="spellStart"/>
-            <w:r>
-              <w:t>Acam</w:t>
-            </w:r>
-            <w:proofErr w:type="spellEnd"/>
-            <w:r>
-              <w:t xml:space="preserve"> </w:t>
-            </w:r>
-            <w:proofErr w:type="spellStart"/>
-            <w:r>
-              <w:t>readback</w:t>
-            </w:r>
-            <w:proofErr w:type="spellEnd"/>
-            <w:r>
-              <w:t xml:space="preserve"> reg. 8</w:t>
+            <w:r>
+              <w:t>Acam readback reg. 8</w:t>
             </w:r>
           </w:p>
         </w:tc>
@@ -12061,21 +11305,8 @@
             <w:hideMark/>
           </w:tcPr>
           <w:p>
-            <w:proofErr w:type="spellStart"/>
-            <w:r>
-              <w:t>Acam</w:t>
-            </w:r>
-            <w:proofErr w:type="spellEnd"/>
-            <w:r>
-              <w:t xml:space="preserve"> </w:t>
-            </w:r>
-            <w:proofErr w:type="spellStart"/>
-            <w:r>
-              <w:t>readback</w:t>
-            </w:r>
-            <w:proofErr w:type="spellEnd"/>
-            <w:r>
-              <w:t xml:space="preserve"> reg. 9</w:t>
+            <w:r>
+              <w:t>Acam readback reg. 9</w:t>
             </w:r>
           </w:p>
         </w:tc>
@@ -12182,21 +11413,8 @@
             <w:hideMark/>
           </w:tcPr>
           <w:p>
-            <w:proofErr w:type="spellStart"/>
-            <w:r>
-              <w:t>Acam</w:t>
-            </w:r>
-            <w:proofErr w:type="spellEnd"/>
-            <w:r>
-              <w:t xml:space="preserve"> </w:t>
-            </w:r>
-            <w:proofErr w:type="spellStart"/>
-            <w:r>
-              <w:t>readback</w:t>
-            </w:r>
-            <w:proofErr w:type="spellEnd"/>
-            <w:r>
-              <w:t xml:space="preserve"> reg. 10</w:t>
+            <w:r>
+              <w:t>Acam readback reg. 10</w:t>
             </w:r>
           </w:p>
         </w:tc>
@@ -12302,21 +11520,8 @@
             <w:hideMark/>
           </w:tcPr>
           <w:p>
-            <w:proofErr w:type="spellStart"/>
-            <w:r>
-              <w:t>Acam</w:t>
-            </w:r>
-            <w:proofErr w:type="spellEnd"/>
-            <w:r>
-              <w:t xml:space="preserve"> </w:t>
-            </w:r>
-            <w:proofErr w:type="spellStart"/>
-            <w:r>
-              <w:t>readback</w:t>
-            </w:r>
-            <w:proofErr w:type="spellEnd"/>
-            <w:r>
-              <w:t xml:space="preserve"> reg. 11</w:t>
+            <w:r>
+              <w:t>Acam readback reg. 11</w:t>
             </w:r>
           </w:p>
         </w:tc>
@@ -12349,15 +11554,7 @@
               <w:cnfStyle w:val="000000000000"/>
             </w:pPr>
             <w:r>
-              <w:t xml:space="preserve">ERR flag </w:t>
-            </w:r>
-            <w:proofErr w:type="spellStart"/>
-            <w:r>
-              <w:t>config</w:t>
-            </w:r>
-            <w:proofErr w:type="spellEnd"/>
-            <w:r>
-              <w:t xml:space="preserve"> on the 8 Hit FIFOs</w:t>
+              <w:t>ERR flag config on the 8 Hit FIFOs</w:t>
             </w:r>
           </w:p>
         </w:tc>
@@ -12431,21 +11628,8 @@
             <w:hideMark/>
           </w:tcPr>
           <w:p>
-            <w:proofErr w:type="spellStart"/>
-            <w:r>
-              <w:t>Acam</w:t>
-            </w:r>
-            <w:proofErr w:type="spellEnd"/>
-            <w:r>
-              <w:t xml:space="preserve"> </w:t>
-            </w:r>
-            <w:proofErr w:type="spellStart"/>
-            <w:r>
-              <w:t>readback</w:t>
-            </w:r>
-            <w:proofErr w:type="spellEnd"/>
-            <w:r>
-              <w:t xml:space="preserve"> reg. 12</w:t>
+            <w:r>
+              <w:t>Acam readback reg. 12</w:t>
             </w:r>
           </w:p>
         </w:tc>
@@ -12478,23 +11662,7 @@
               <w:cnfStyle w:val="000000100000"/>
             </w:pPr>
             <w:r>
-              <w:t xml:space="preserve">INT flag </w:t>
-            </w:r>
-            <w:proofErr w:type="spellStart"/>
-            <w:r>
-              <w:t>config</w:t>
-            </w:r>
-            <w:proofErr w:type="spellEnd"/>
-            <w:r>
-              <w:t xml:space="preserve"> on Start </w:t>
-            </w:r>
-            <w:proofErr w:type="spellStart"/>
-            <w:r>
-              <w:t>nb</w:t>
-            </w:r>
-            <w:proofErr w:type="spellEnd"/>
-            <w:r>
-              <w:t xml:space="preserve"> overflow + HFIFO &amp; IFIFO status flags</w:t>
+              <w:t>INT flag config on Start nb overflow + HFIFO &amp; IFIFO status flags</w:t>
             </w:r>
           </w:p>
         </w:tc>
@@ -12567,21 +11735,8 @@
             <w:hideMark/>
           </w:tcPr>
           <w:p>
-            <w:proofErr w:type="spellStart"/>
-            <w:r>
-              <w:t>Acam</w:t>
-            </w:r>
-            <w:proofErr w:type="spellEnd"/>
-            <w:r>
-              <w:t xml:space="preserve"> </w:t>
-            </w:r>
-            <w:proofErr w:type="spellStart"/>
-            <w:r>
-              <w:t>readback</w:t>
-            </w:r>
-            <w:proofErr w:type="spellEnd"/>
-            <w:r>
-              <w:t xml:space="preserve"> reg. 14</w:t>
+            <w:r>
+              <w:t>Acam readback reg. 14</w:t>
             </w:r>
           </w:p>
         </w:tc>
@@ -12719,29 +11874,13 @@
         <w:jc w:val="both"/>
       </w:pPr>
       <w:r>
-        <w:t xml:space="preserve">The following table lists the local configuration registers and the value they should be set to through </w:t>
-      </w:r>
-      <w:proofErr w:type="spellStart"/>
-      <w:r>
-        <w:t>PCIe</w:t>
-      </w:r>
-      <w:proofErr w:type="spellEnd"/>
-      <w:r>
-        <w:t xml:space="preserve"> writes. Note that the default reset value of the registers is 0x0, apart from the IRQ </w:t>
-      </w:r>
-      <w:proofErr w:type="spellStart"/>
-      <w:r>
-        <w:t>tstamp</w:t>
-      </w:r>
-      <w:proofErr w:type="spellEnd"/>
-      <w:r>
-        <w:t xml:space="preserve"> thresh (reset value: 0xFF), IRQ time thresh (reset value: 0xC8) and DAC word (reset value: 0xA8F5).</w:t>
+        <w:t>The following table lists the local configuration registers and the value they should be set to through PCIe writes. Note that the default reset value of the registers is 0x0, apart from the IRQ tstamp thresh (reset value: 0xFF), IRQ time thresh (reset value: 0xC8) and DAC word (reset value: 0xA8F5).</w:t>
       </w:r>
     </w:p>
     <w:tbl>
       <w:tblPr>
         <w:tblStyle w:val="LightShading-Accent11"/>
-        <w:tblW w:w="10323" w:type="dxa"/>
+        <w:tblW w:w="10620" w:type="dxa"/>
         <w:tblInd w:w="-162" w:type="dxa"/>
         <w:tblLook w:val="04A0"/>
       </w:tblPr>
@@ -12751,7 +11890,7 @@
         <w:gridCol w:w="1706"/>
         <w:gridCol w:w="3600"/>
         <w:gridCol w:w="1350"/>
-        <w:gridCol w:w="1321"/>
+        <w:gridCol w:w="1440"/>
       </w:tblGrid>
       <w:tr>
         <w:trPr>
@@ -12902,7 +12041,7 @@
         </w:tc>
         <w:tc>
           <w:tcPr>
-            <w:tcW w:w="1143" w:type="dxa"/>
+            <w:tcW w:w="1440" w:type="dxa"/>
             <w:tcBorders>
               <w:top w:val="single" w:sz="8" w:space="0" w:color="auto"/>
               <w:bottom w:val="single" w:sz="8" w:space="0" w:color="auto"/>
@@ -13077,7 +12216,7 @@
         </w:tc>
         <w:tc>
           <w:tcPr>
-            <w:tcW w:w="1143" w:type="dxa"/>
+            <w:tcW w:w="1440" w:type="dxa"/>
             <w:tcBorders>
               <w:top w:val="single" w:sz="8" w:space="0" w:color="auto"/>
             </w:tcBorders>
@@ -13183,15 +12322,7 @@
               <w:cnfStyle w:val="000000000000"/>
             </w:pPr>
             <w:r>
-              <w:t xml:space="preserve">input </w:t>
-            </w:r>
-            <w:proofErr w:type="spellStart"/>
-            <w:r>
-              <w:t>ch</w:t>
-            </w:r>
-            <w:proofErr w:type="spellEnd"/>
-            <w:r>
-              <w:t xml:space="preserve"> 1 </w:t>
+              <w:t xml:space="preserve">input ch 1 </w:t>
             </w:r>
             <w:r>
               <w:t>termination enabl</w:t>
@@ -13241,7 +12372,7 @@
         </w:tc>
         <w:tc>
           <w:tcPr>
-            <w:tcW w:w="1143" w:type="dxa"/>
+            <w:tcW w:w="1440" w:type="dxa"/>
             <w:vMerge w:val="restart"/>
             <w:noWrap/>
             <w:vAlign w:val="center"/>
@@ -13334,15 +12465,7 @@
               <w:cnfStyle w:val="000000100000"/>
             </w:pPr>
             <w:r>
-              <w:t xml:space="preserve">input </w:t>
-            </w:r>
-            <w:proofErr w:type="spellStart"/>
-            <w:r>
-              <w:t>ch</w:t>
-            </w:r>
-            <w:proofErr w:type="spellEnd"/>
-            <w:r>
-              <w:t xml:space="preserve"> 2 </w:t>
+              <w:t xml:space="preserve">input ch 2 </w:t>
             </w:r>
             <w:r>
               <w:t>termination enabl</w:t>
@@ -13369,7 +12492,7 @@
         </w:tc>
         <w:tc>
           <w:tcPr>
-            <w:tcW w:w="1143" w:type="dxa"/>
+            <w:tcW w:w="1440" w:type="dxa"/>
             <w:vMerge/>
             <w:noWrap/>
             <w:vAlign w:val="center"/>
@@ -13455,15 +12578,7 @@
               <w:cnfStyle w:val="000000000000"/>
             </w:pPr>
             <w:r>
-              <w:t xml:space="preserve">input </w:t>
-            </w:r>
-            <w:proofErr w:type="spellStart"/>
-            <w:r>
-              <w:t>ch</w:t>
-            </w:r>
-            <w:proofErr w:type="spellEnd"/>
-            <w:r>
-              <w:t xml:space="preserve"> 3 </w:t>
+              <w:t xml:space="preserve">input ch 3 </w:t>
             </w:r>
             <w:r>
               <w:t>termination enabl</w:t>
@@ -13490,7 +12605,7 @@
         </w:tc>
         <w:tc>
           <w:tcPr>
-            <w:tcW w:w="1143" w:type="dxa"/>
+            <w:tcW w:w="1440" w:type="dxa"/>
             <w:vMerge/>
             <w:noWrap/>
             <w:vAlign w:val="center"/>
@@ -13577,15 +12692,7 @@
               <w:cnfStyle w:val="000000100000"/>
             </w:pPr>
             <w:r>
-              <w:t xml:space="preserve">input </w:t>
-            </w:r>
-            <w:proofErr w:type="spellStart"/>
-            <w:r>
-              <w:t>ch</w:t>
-            </w:r>
-            <w:proofErr w:type="spellEnd"/>
-            <w:r>
-              <w:t xml:space="preserve"> 4 </w:t>
+              <w:t xml:space="preserve">input ch 4 </w:t>
             </w:r>
             <w:r>
               <w:t>termination enabl</w:t>
@@ -13612,7 +12719,7 @@
         </w:tc>
         <w:tc>
           <w:tcPr>
-            <w:tcW w:w="1143" w:type="dxa"/>
+            <w:tcW w:w="1440" w:type="dxa"/>
             <w:vMerge/>
             <w:noWrap/>
             <w:vAlign w:val="center"/>
@@ -13698,15 +12805,7 @@
               <w:cnfStyle w:val="000000000000"/>
             </w:pPr>
             <w:r>
-              <w:t xml:space="preserve">input </w:t>
-            </w:r>
-            <w:proofErr w:type="spellStart"/>
-            <w:r>
-              <w:t>ch</w:t>
-            </w:r>
-            <w:proofErr w:type="spellEnd"/>
-            <w:r>
-              <w:t xml:space="preserve"> 5 </w:t>
+              <w:t xml:space="preserve">input ch 5 </w:t>
             </w:r>
             <w:r>
               <w:t>termination enabl</w:t>
@@ -13733,7 +12832,7 @@
         </w:tc>
         <w:tc>
           <w:tcPr>
-            <w:tcW w:w="1143" w:type="dxa"/>
+            <w:tcW w:w="1440" w:type="dxa"/>
             <w:vMerge/>
             <w:noWrap/>
             <w:vAlign w:val="center"/>
@@ -13838,7 +12937,7 @@
         </w:tc>
         <w:tc>
           <w:tcPr>
-            <w:tcW w:w="1143" w:type="dxa"/>
+            <w:tcW w:w="1440" w:type="dxa"/>
             <w:vMerge/>
             <w:noWrap/>
             <w:vAlign w:val="center"/>
@@ -13939,7 +13038,7 @@
         </w:tc>
         <w:tc>
           <w:tcPr>
-            <w:tcW w:w="1143" w:type="dxa"/>
+            <w:tcW w:w="1440" w:type="dxa"/>
             <w:vMerge/>
             <w:noWrap/>
             <w:vAlign w:val="center"/>
@@ -13972,15 +13071,7 @@
               <w:spacing w:after="60"/>
             </w:pPr>
             <w:r>
-              <w:t xml:space="preserve">IRQ </w:t>
-            </w:r>
-            <w:proofErr w:type="spellStart"/>
-            <w:r>
-              <w:t>tstamp</w:t>
-            </w:r>
-            <w:proofErr w:type="spellEnd"/>
-            <w:r>
-              <w:t xml:space="preserve"> thresh</w:t>
+              <w:t>IRQ tstamp thresh</w:t>
             </w:r>
           </w:p>
         </w:tc>
@@ -14030,15 +13121,7 @@
               <w:cnfStyle w:val="000000100000"/>
             </w:pPr>
             <w:r>
-              <w:t xml:space="preserve">an interrupt is issued if the number of accumulated timestamps since the last </w:t>
-            </w:r>
-            <w:proofErr w:type="spellStart"/>
-            <w:r>
-              <w:t>irq</w:t>
-            </w:r>
-            <w:proofErr w:type="spellEnd"/>
-            <w:r>
-              <w:t xml:space="preserve"> exceeds this threshold</w:t>
+              <w:t>an interrupt is issued if the number of accumulated timestamps since the last irq exceeds this threshold</w:t>
             </w:r>
           </w:p>
         </w:tc>
@@ -14082,7 +13165,7 @@
         </w:tc>
         <w:tc>
           <w:tcPr>
-            <w:tcW w:w="1143" w:type="dxa"/>
+            <w:tcW w:w="1440" w:type="dxa"/>
             <w:vMerge w:val="restart"/>
             <w:noWrap/>
             <w:vAlign w:val="center"/>
@@ -14111,11 +13194,9 @@
             <w:r>
               <w:t xml:space="preserve">full </w:t>
             </w:r>
-            <w:proofErr w:type="spellStart"/>
             <w:r>
               <w:t>mem</w:t>
             </w:r>
-            <w:proofErr w:type="spellEnd"/>
           </w:p>
         </w:tc>
       </w:tr>
@@ -14206,7 +13287,7 @@
         </w:tc>
         <w:tc>
           <w:tcPr>
-            <w:tcW w:w="1143" w:type="dxa"/>
+            <w:tcW w:w="1440" w:type="dxa"/>
             <w:vMerge/>
             <w:noWrap/>
             <w:vAlign w:val="center"/>
@@ -14303,15 +13384,7 @@
               <w:t>s</w:t>
             </w:r>
             <w:r>
-              <w:t xml:space="preserve"> passed after the last </w:t>
-            </w:r>
-            <w:proofErr w:type="spellStart"/>
-            <w:r>
-              <w:t>irq</w:t>
-            </w:r>
-            <w:proofErr w:type="spellEnd"/>
-            <w:r>
-              <w:t xml:space="preserve"> and at least a timestamp has been registered</w:t>
+              <w:t xml:space="preserve"> passed after the last irq and at least a timestamp has been registered</w:t>
             </w:r>
           </w:p>
         </w:tc>
@@ -14349,7 +13422,7 @@
         </w:tc>
         <w:tc>
           <w:tcPr>
-            <w:tcW w:w="1143" w:type="dxa"/>
+            <w:tcW w:w="1440" w:type="dxa"/>
             <w:shd w:val="clear" w:color="auto" w:fill="FFFFFF" w:themeFill="background1"/>
             <w:noWrap/>
             <w:vAlign w:val="center"/>
@@ -14513,7 +13586,7 @@
         </w:tc>
         <w:tc>
           <w:tcPr>
-            <w:tcW w:w="1143" w:type="dxa"/>
+            <w:tcW w:w="1440" w:type="dxa"/>
             <w:vMerge w:val="restart"/>
             <w:shd w:val="clear" w:color="auto" w:fill="DBE5F1" w:themeFill="accent1" w:themeFillTint="33"/>
             <w:noWrap/>
@@ -14627,7 +13700,7 @@
         </w:tc>
         <w:tc>
           <w:tcPr>
-            <w:tcW w:w="1143" w:type="dxa"/>
+            <w:tcW w:w="1440" w:type="dxa"/>
             <w:vMerge/>
             <w:noWrap/>
             <w:vAlign w:val="center"/>
@@ -14715,21 +13788,11 @@
             <w:r>
               <w:t xml:space="preserve">125 MHz </w:t>
             </w:r>
-            <w:proofErr w:type="spellStart"/>
             <w:r>
               <w:t>clk</w:t>
             </w:r>
-            <w:proofErr w:type="spellEnd"/>
-            <w:r>
-              <w:t xml:space="preserve"> and the “staring </w:t>
-            </w:r>
-            <w:proofErr w:type="spellStart"/>
-            <w:r>
-              <w:t>utc</w:t>
-            </w:r>
-            <w:proofErr w:type="spellEnd"/>
-            <w:r>
-              <w:t xml:space="preserve"> time” register</w:t>
+            <w:r>
+              <w:t xml:space="preserve"> and the “staring utc time” register</w:t>
             </w:r>
           </w:p>
         </w:tc>
@@ -14772,7 +13835,7 @@
         </w:tc>
         <w:tc>
           <w:tcPr>
-            <w:tcW w:w="1143" w:type="dxa"/>
+            <w:tcW w:w="1440" w:type="dxa"/>
             <w:noWrap/>
             <w:vAlign w:val="center"/>
             <w:hideMark/>
@@ -14917,7 +13980,7 @@
         </w:tc>
         <w:tc>
           <w:tcPr>
-            <w:tcW w:w="1143" w:type="dxa"/>
+            <w:tcW w:w="1440" w:type="dxa"/>
             <w:vMerge w:val="restart"/>
             <w:noWrap/>
             <w:vAlign w:val="center"/>
@@ -15032,7 +14095,7 @@
         </w:tc>
         <w:tc>
           <w:tcPr>
-            <w:tcW w:w="1143" w:type="dxa"/>
+            <w:tcW w:w="1440" w:type="dxa"/>
             <w:vMerge/>
             <w:tcBorders>
               <w:bottom w:val="nil"/>
@@ -15191,7 +14254,7 @@
         </w:tc>
         <w:tc>
           <w:tcPr>
-            <w:tcW w:w="1143" w:type="dxa"/>
+            <w:tcW w:w="1440" w:type="dxa"/>
             <w:vMerge w:val="restart"/>
             <w:tcBorders>
               <w:top w:val="nil"/>
@@ -15214,25 +14277,17 @@
             <w:r>
               <w:t xml:space="preserve">See </w:t>
             </w:r>
-            <w:r>
-              <w:fldChar w:fldCharType="begin"/>
-            </w:r>
-            <w:r>
-              <w:instrText xml:space="preserve"> REF _Ref372131664 \h  \* MERGEFORMAT </w:instrText>
-            </w:r>
-            <w:r>
-              <w:fldChar w:fldCharType="separate"/>
-            </w:r>
-            <w:r>
-              <w:rPr>
-                <w:b/>
-                <w:bCs/>
-              </w:rPr>
-              <w:t>Error! Reference source not found.</w:t>
-            </w:r>
-            <w:r>
-              <w:fldChar w:fldCharType="end"/>
-            </w:r>
+            <w:fldSimple w:instr=" REF _Ref379304010 \h  \* MERGEFORMAT ">
+              <w:r>
+                <w:t xml:space="preserve">Table </w:t>
+              </w:r>
+              <w:r>
+                <w:rPr>
+                  <w:noProof/>
+                </w:rPr>
+                <w:t>10</w:t>
+              </w:r>
+            </w:fldSimple>
           </w:p>
         </w:tc>
       </w:tr>
@@ -15339,7 +14394,7 @@
         </w:tc>
         <w:tc>
           <w:tcPr>
-            <w:tcW w:w="1143" w:type="dxa"/>
+            <w:tcW w:w="1440" w:type="dxa"/>
             <w:vMerge/>
             <w:tcBorders>
               <w:top w:val="nil"/>
@@ -15389,12 +14444,18 @@
       </w:pPr>
     </w:p>
     <w:p>
+      <w:pPr>
+        <w:jc w:val="both"/>
+      </w:pPr>
       <w:r>
         <w:br w:type="page"/>
       </w:r>
       <w:r>
         <w:lastRenderedPageBreak/>
         <w:t>Amongst the registers for the operation of the TDC core, one in particular is utterly important:  the Control Register allows commanding the main Finite State Machine.</w:t>
+      </w:r>
+      <w:r>
+        <w:t xml:space="preserve"> The control register is located in address 0x510FC for TDC#1 and address 0x610FC for TDC#2.</w:t>
       </w:r>
     </w:p>
     <w:tbl>
@@ -15671,11 +14732,9 @@
             <w:r>
               <w:t xml:space="preserve">ACAM </w:t>
             </w:r>
-            <w:proofErr w:type="spellStart"/>
             <w:r>
               <w:t>config</w:t>
             </w:r>
-            <w:proofErr w:type="spellEnd"/>
           </w:p>
         </w:tc>
         <w:tc>
@@ -16328,15 +15387,7 @@
       </w:fldSimple>
       <w:bookmarkEnd w:id="11"/>
       <w:r>
-        <w:t xml:space="preserve">: Control </w:t>
-      </w:r>
-      <w:proofErr w:type="gramStart"/>
-      <w:r>
-        <w:t>register</w:t>
-      </w:r>
-      <w:proofErr w:type="gramEnd"/>
-      <w:r>
-        <w:t xml:space="preserve"> actions</w:t>
+        <w:t>: Control register actions</w:t>
       </w:r>
     </w:p>
     <w:p>
@@ -16489,13 +15540,8 @@
         <w:t>Sets</w:t>
       </w:r>
       <w:r>
-        <w:t xml:space="preserve"> the threshold according to which interrupts on IRQ register bit 1 are issued. If the amount of ms that have passed since the last IRQ (or the beginning of time) exceeds this threshold and at least one timestamp has been registered, then an interrupt is raised. The default value is 0xC8 that is 200 </w:t>
-      </w:r>
-      <w:proofErr w:type="spellStart"/>
-      <w:r>
-        <w:t>ms.</w:t>
-      </w:r>
-      <w:proofErr w:type="spellEnd"/>
+        <w:t xml:space="preserve"> the threshold according to which interrupts on IRQ register bit 1 are issued. If the amount of ms that have passed since the last IRQ (or the beginning of time) exceeds this threshold and at least one timestamp has been registered, then an interrupt is raised. The default value is 0xC8 that is 200 ms.</w:t>
+      </w:r>
     </w:p>
     <w:p>
       <w:pPr>
@@ -16558,34 +15604,16 @@
         <w:t xml:space="preserve"> </w:t>
       </w:r>
       <w:r>
-        <w:t xml:space="preserve">Keeps track of the next position to be written in the circular buffer memory for the timestamps (12 </w:t>
-      </w:r>
-      <w:proofErr w:type="spellStart"/>
-      <w:r>
-        <w:t>LSb</w:t>
-      </w:r>
-      <w:proofErr w:type="spellEnd"/>
-      <w:r>
-        <w:t xml:space="preserve">). It includes the ‘Da Capo counter’ that keeps track of the number of overruns of the memory block (20 </w:t>
-      </w:r>
-      <w:proofErr w:type="spellStart"/>
-      <w:r>
-        <w:t>MSb</w:t>
-      </w:r>
-      <w:proofErr w:type="spellEnd"/>
-      <w:r>
-        <w:t>).</w:t>
+        <w:t>Keeps track of the next position to be written in the circular buffer memory for the timestamps (12 LSb). It includes the ‘Da Capo counter’ that keeps track of the number of overruns of the memory block (20 MSb).</w:t>
       </w:r>
     </w:p>
     <w:p>
       <w:pPr>
         <w:pStyle w:val="Heading5"/>
       </w:pPr>
-      <w:proofErr w:type="gramStart"/>
       <w:r>
         <w:t>Write  only</w:t>
       </w:r>
-      <w:proofErr w:type="gramEnd"/>
     </w:p>
     <w:p>
       <w:pPr>
@@ -16670,37 +15698,8 @@
         <w:spacing w:after="0"/>
         <w:jc w:val="both"/>
       </w:pPr>
-      <w:proofErr w:type="gramStart"/>
-      <w:r>
-        <w:t>when</w:t>
-      </w:r>
-      <w:proofErr w:type="gramEnd"/>
-      <w:r>
-        <w:t xml:space="preserve"> the amount of timestamps written in the “</w:t>
-      </w:r>
-      <w:proofErr w:type="spellStart"/>
-      <w:r>
-        <w:t>circular_buffer</w:t>
-      </w:r>
-      <w:proofErr w:type="spellEnd"/>
-      <w:r>
-        <w:t xml:space="preserve">”, since the last interrupt or since the startup of the acquisition, exceeds the </w:t>
-      </w:r>
-      <w:proofErr w:type="spellStart"/>
-      <w:r>
-        <w:t>PCIe</w:t>
-      </w:r>
-      <w:proofErr w:type="spellEnd"/>
-      <w:r>
-        <w:t xml:space="preserve"> settable threshold </w:t>
-      </w:r>
-      <w:proofErr w:type="spellStart"/>
-      <w:r>
-        <w:t>irq_tstamp_threshold</w:t>
-      </w:r>
-      <w:proofErr w:type="spellEnd"/>
-      <w:r>
-        <w:t>. We refer to this interrupt as “timestamps interrupt”.</w:t>
+      <w:r>
+        <w:t>when the amount of timestamps written in the “circular_buffer”, since the last interrupt or since the startup of the acquisition, exceeds the PCIe settable threshold irq_tstamp_threshold. We refer to this interrupt as “timestamps interrupt”.</w:t>
       </w:r>
     </w:p>
     <w:p>
@@ -16713,37 +15712,8 @@
         <w:spacing w:after="120"/>
         <w:jc w:val="both"/>
       </w:pPr>
-      <w:proofErr w:type="gramStart"/>
-      <w:r>
-        <w:t>when</w:t>
-      </w:r>
-      <w:proofErr w:type="gramEnd"/>
-      <w:r>
-        <w:t xml:space="preserve"> some timestamps have been written in the </w:t>
-      </w:r>
-      <w:proofErr w:type="spellStart"/>
-      <w:r>
-        <w:t>circular_buffer</w:t>
-      </w:r>
-      <w:proofErr w:type="spellEnd"/>
-      <w:r>
-        <w:t xml:space="preserve"> (&gt;=1 timestamp) and the amount of time passed since the last interrupt or since the acquisition startup, exceeds the </w:t>
-      </w:r>
-      <w:proofErr w:type="spellStart"/>
-      <w:r>
-        <w:t>PCIe</w:t>
-      </w:r>
-      <w:proofErr w:type="spellEnd"/>
-      <w:r>
-        <w:t xml:space="preserve"> settable threshold </w:t>
-      </w:r>
-      <w:proofErr w:type="spellStart"/>
-      <w:r>
-        <w:t>irq_time_threshold</w:t>
-      </w:r>
-      <w:proofErr w:type="spellEnd"/>
-      <w:r>
-        <w:t>. We refer to this</w:t>
+      <w:r>
+        <w:t>when some timestamps have been written in the circular_buffer (&gt;=1 timestamp) and the amount of time passed since the last interrupt or since the acquisition startup, exceeds the PCIe settable threshold irq_time_threshold. We refer to this</w:t>
       </w:r>
       <w:r>
         <w:t xml:space="preserve"> </w:t>
@@ -16762,29 +15732,8 @@
         <w:spacing w:after="120"/>
         <w:jc w:val="both"/>
       </w:pPr>
-      <w:proofErr w:type="gramStart"/>
-      <w:r>
-        <w:t>when</w:t>
-      </w:r>
-      <w:proofErr w:type="gramEnd"/>
-      <w:r>
-        <w:t xml:space="preserve"> the ACAM raises the Error flag; this means that the ACAM Hit FIFOs have been receiving pulses with a frequency &gt; 31.25 </w:t>
-      </w:r>
-      <w:proofErr w:type="spellStart"/>
-      <w:r>
-        <w:t>MHz.</w:t>
-      </w:r>
-      <w:proofErr w:type="spellEnd"/>
-      <w:r>
-        <w:t xml:space="preserve"> We refer to this interrupt as “</w:t>
-      </w:r>
-      <w:proofErr w:type="spellStart"/>
-      <w:r>
-        <w:t>acam</w:t>
-      </w:r>
-      <w:proofErr w:type="spellEnd"/>
-      <w:r>
-        <w:t xml:space="preserve"> error interrupt”.</w:t>
+      <w:r>
+        <w:t>when the ACAM raises the Error flag; this means that the ACAM Hit FIFOs have been receiving pulses with a frequency &gt; 31.25 MHz. We refer to this interrupt as “acam error interrupt”.</w:t>
       </w:r>
     </w:p>
     <w:p>
@@ -17171,23 +16120,7 @@
               <w:cnfStyle w:val="000000000000"/>
             </w:pPr>
             <w:r>
-              <w:t>write ‘1’ to disable “</w:t>
-            </w:r>
-            <w:proofErr w:type="spellStart"/>
-            <w:r>
-              <w:t>tstamps</w:t>
-            </w:r>
-            <w:proofErr w:type="spellEnd"/>
-            <w:r>
-              <w:t xml:space="preserve"> </w:t>
-            </w:r>
-            <w:proofErr w:type="spellStart"/>
-            <w:r>
-              <w:t>irq</w:t>
-            </w:r>
-            <w:proofErr w:type="spellEnd"/>
-            <w:r>
-              <w:t>”</w:t>
+              <w:t>write ‘1’ to disable “tstamps irq”</w:t>
             </w:r>
           </w:p>
         </w:tc>
@@ -17269,15 +16202,7 @@
               <w:cnfStyle w:val="000000100000"/>
             </w:pPr>
             <w:r>
-              <w:t xml:space="preserve">write ‘1’ to disable “time </w:t>
-            </w:r>
-            <w:proofErr w:type="spellStart"/>
-            <w:r>
-              <w:t>irq</w:t>
-            </w:r>
-            <w:proofErr w:type="spellEnd"/>
-            <w:r>
-              <w:t>”</w:t>
+              <w:t>write ‘1’ to disable “time irq”</w:t>
             </w:r>
           </w:p>
         </w:tc>
@@ -17358,23 +16283,7 @@
               <w:cnfStyle w:val="000000000000"/>
             </w:pPr>
             <w:r>
-              <w:t>write ‘1’ to disable “</w:t>
-            </w:r>
-            <w:proofErr w:type="spellStart"/>
-            <w:r>
-              <w:t>acam</w:t>
-            </w:r>
-            <w:proofErr w:type="spellEnd"/>
-            <w:r>
-              <w:t xml:space="preserve"> error </w:t>
-            </w:r>
-            <w:proofErr w:type="spellStart"/>
-            <w:r>
-              <w:t>irq</w:t>
-            </w:r>
-            <w:proofErr w:type="spellEnd"/>
-            <w:r>
-              <w:t>”</w:t>
+              <w:t>write ‘1’ to disable “acam error irq”</w:t>
             </w:r>
           </w:p>
         </w:tc>
@@ -17653,23 +16562,7 @@
               <w:cnfStyle w:val="000000100000"/>
             </w:pPr>
             <w:r>
-              <w:t>write ‘1’ to enable “</w:t>
-            </w:r>
-            <w:proofErr w:type="spellStart"/>
-            <w:r>
-              <w:t>tstamps</w:t>
-            </w:r>
-            <w:proofErr w:type="spellEnd"/>
-            <w:r>
-              <w:t xml:space="preserve"> </w:t>
-            </w:r>
-            <w:proofErr w:type="spellStart"/>
-            <w:r>
-              <w:t>irq</w:t>
-            </w:r>
-            <w:proofErr w:type="spellEnd"/>
-            <w:r>
-              <w:t>”</w:t>
+              <w:t>write ‘1’ to enable “tstamps irq”</w:t>
             </w:r>
           </w:p>
         </w:tc>
@@ -17750,15 +16643,7 @@
               <w:cnfStyle w:val="000000000000"/>
             </w:pPr>
             <w:r>
-              <w:t xml:space="preserve">write ‘1’ to enable “time </w:t>
-            </w:r>
-            <w:proofErr w:type="spellStart"/>
-            <w:r>
-              <w:t>irq</w:t>
-            </w:r>
-            <w:proofErr w:type="spellEnd"/>
-            <w:r>
-              <w:t>”</w:t>
+              <w:t>write ‘1’ to enable “time irq”</w:t>
             </w:r>
           </w:p>
         </w:tc>
@@ -17840,23 +16725,7 @@
               <w:cnfStyle w:val="000000100000"/>
             </w:pPr>
             <w:r>
-              <w:t>write ‘1’ to enable “</w:t>
-            </w:r>
-            <w:proofErr w:type="spellStart"/>
-            <w:r>
-              <w:t>acam</w:t>
-            </w:r>
-            <w:proofErr w:type="spellEnd"/>
-            <w:r>
-              <w:t xml:space="preserve"> error </w:t>
-            </w:r>
-            <w:proofErr w:type="spellStart"/>
-            <w:r>
-              <w:t>irq</w:t>
-            </w:r>
-            <w:proofErr w:type="spellEnd"/>
-            <w:r>
-              <w:t>”</w:t>
+              <w:t>write ‘1’ to enable “acam error irq”</w:t>
             </w:r>
           </w:p>
         </w:tc>
@@ -18030,21 +16899,8 @@
             <w:pPr>
               <w:cnfStyle w:val="000000100000"/>
             </w:pPr>
-            <w:proofErr w:type="gramStart"/>
-            <w:r>
-              <w:t>Shows which interrupts</w:t>
-            </w:r>
-            <w:proofErr w:type="gramEnd"/>
-            <w:r>
-              <w:t xml:space="preserve"> are enabled. Reading ‘1’ means that the interrupt associated with the </w:t>
-            </w:r>
-            <w:proofErr w:type="spellStart"/>
-            <w:r>
-              <w:t>bitfield</w:t>
-            </w:r>
-            <w:proofErr w:type="spellEnd"/>
-            <w:r>
-              <w:t xml:space="preserve"> is enabled.</w:t>
+            <w:r>
+              <w:t>Shows which interrupts are enabled. Reading ‘1’ means that the interrupt associated with the bitfield is enabled.</w:t>
             </w:r>
           </w:p>
         </w:tc>
@@ -18152,23 +17008,7 @@
               <w:cnfStyle w:val="000000000000"/>
             </w:pPr>
             <w:r>
-              <w:t>read ‘1’ means “</w:t>
-            </w:r>
-            <w:proofErr w:type="spellStart"/>
-            <w:r>
-              <w:t>tstamps</w:t>
-            </w:r>
-            <w:proofErr w:type="spellEnd"/>
-            <w:r>
-              <w:t xml:space="preserve"> </w:t>
-            </w:r>
-            <w:proofErr w:type="spellStart"/>
-            <w:r>
-              <w:t>irq</w:t>
-            </w:r>
-            <w:proofErr w:type="spellEnd"/>
-            <w:r>
-              <w:t>” is enabled</w:t>
+              <w:t>read ‘1’ means “tstamps irq” is enabled</w:t>
             </w:r>
           </w:p>
         </w:tc>
@@ -18253,15 +17093,7 @@
               <w:cnfStyle w:val="000000100000"/>
             </w:pPr>
             <w:r>
-              <w:t xml:space="preserve">read ‘1’ means “time </w:t>
-            </w:r>
-            <w:proofErr w:type="spellStart"/>
-            <w:r>
-              <w:t>irq</w:t>
-            </w:r>
-            <w:proofErr w:type="spellEnd"/>
-            <w:r>
-              <w:t>” is enabled</w:t>
+              <w:t>read ‘1’ means “time irq” is enabled</w:t>
             </w:r>
           </w:p>
         </w:tc>
@@ -18345,23 +17177,7 @@
               <w:cnfStyle w:val="000000000000"/>
             </w:pPr>
             <w:r>
-              <w:t>read ‘1’ means “</w:t>
-            </w:r>
-            <w:proofErr w:type="spellStart"/>
-            <w:r>
-              <w:t>acam</w:t>
-            </w:r>
-            <w:proofErr w:type="spellEnd"/>
-            <w:r>
-              <w:t xml:space="preserve"> error </w:t>
-            </w:r>
-            <w:proofErr w:type="spellStart"/>
-            <w:r>
-              <w:t>irq</w:t>
-            </w:r>
-            <w:proofErr w:type="spellEnd"/>
-            <w:r>
-              <w:t>” is enabled</w:t>
+              <w:t>read ‘1’ means “acam error irq” is enabled</w:t>
             </w:r>
           </w:p>
         </w:tc>
@@ -18557,15 +17373,7 @@
               <w:cnfStyle w:val="000000000000"/>
             </w:pPr>
             <w:r>
-              <w:t xml:space="preserve">Each bit represents the state of the corresponding interrupt. Reading ‘1’ means the interrupt is pending. Writing ‘1’ to a bit </w:t>
-            </w:r>
-            <w:proofErr w:type="gramStart"/>
-            <w:r>
-              <w:t>clears</w:t>
-            </w:r>
-            <w:proofErr w:type="gramEnd"/>
-            <w:r>
-              <w:t xml:space="preserve"> the corresponding interrupt. Writing ‘0’ has no effect.</w:t>
+              <w:t>Each bit represents the state of the corresponding interrupt. Reading ‘1’ means the interrupt is pending. Writing ‘1’ to a bit clears the corresponding interrupt. Writing ‘0’ has no effect.</w:t>
             </w:r>
           </w:p>
         </w:tc>
@@ -18681,23 +17489,7 @@
               <w:cnfStyle w:val="000000100000"/>
             </w:pPr>
             <w:r>
-              <w:t>read ‘1’ means “</w:t>
-            </w:r>
-            <w:proofErr w:type="spellStart"/>
-            <w:r>
-              <w:t>tstamps</w:t>
-            </w:r>
-            <w:proofErr w:type="spellEnd"/>
-            <w:r>
-              <w:t xml:space="preserve"> </w:t>
-            </w:r>
-            <w:proofErr w:type="spellStart"/>
-            <w:r>
-              <w:t>irq</w:t>
-            </w:r>
-            <w:proofErr w:type="spellEnd"/>
-            <w:r>
-              <w:t>” is pending</w:t>
+              <w:t>read ‘1’ means “tstamps irq” is pending</w:t>
             </w:r>
           </w:p>
           <w:p>
@@ -18713,23 +17505,7 @@
               <w:cnfStyle w:val="000000100000"/>
             </w:pPr>
             <w:r>
-              <w:t>write ‘1’ to clear the “</w:t>
-            </w:r>
-            <w:proofErr w:type="spellStart"/>
-            <w:r>
-              <w:t>tstamps</w:t>
-            </w:r>
-            <w:proofErr w:type="spellEnd"/>
-            <w:r>
-              <w:t xml:space="preserve"> </w:t>
-            </w:r>
-            <w:proofErr w:type="spellStart"/>
-            <w:r>
-              <w:t>irq</w:t>
-            </w:r>
-            <w:proofErr w:type="spellEnd"/>
-            <w:r>
-              <w:t>”</w:t>
+              <w:t>write ‘1’ to clear the “tstamps irq”</w:t>
             </w:r>
           </w:p>
           <w:p>
@@ -18829,15 +17605,7 @@
               <w:cnfStyle w:val="000000000000"/>
             </w:pPr>
             <w:r>
-              <w:t xml:space="preserve">read ‘1’ means “time </w:t>
-            </w:r>
-            <w:proofErr w:type="spellStart"/>
-            <w:r>
-              <w:t>irq</w:t>
-            </w:r>
-            <w:proofErr w:type="spellEnd"/>
-            <w:r>
-              <w:t>” is pending</w:t>
+              <w:t>read ‘1’ means “time irq” is pending</w:t>
             </w:r>
           </w:p>
           <w:p>
@@ -18853,15 +17621,7 @@
               <w:cnfStyle w:val="000000000000"/>
             </w:pPr>
             <w:r>
-              <w:t xml:space="preserve">write ‘1’ to clear the “time </w:t>
-            </w:r>
-            <w:proofErr w:type="spellStart"/>
-            <w:r>
-              <w:t>irq</w:t>
-            </w:r>
-            <w:proofErr w:type="spellEnd"/>
-            <w:r>
-              <w:t>”</w:t>
+              <w:t>write ‘1’ to clear the “time irq”</w:t>
             </w:r>
           </w:p>
           <w:p>
@@ -18968,23 +17728,7 @@
               <w:cnfStyle w:val="000000100000"/>
             </w:pPr>
             <w:r>
-              <w:t>read ‘1’ means “</w:t>
-            </w:r>
-            <w:proofErr w:type="spellStart"/>
-            <w:r>
-              <w:t>acam</w:t>
-            </w:r>
-            <w:proofErr w:type="spellEnd"/>
-            <w:r>
-              <w:t xml:space="preserve"> error </w:t>
-            </w:r>
-            <w:proofErr w:type="spellStart"/>
-            <w:r>
-              <w:t>irq</w:t>
-            </w:r>
-            <w:proofErr w:type="spellEnd"/>
-            <w:r>
-              <w:t>” is pending</w:t>
+              <w:t>read ‘1’ means “acam error irq” is pending</w:t>
             </w:r>
           </w:p>
           <w:p>
@@ -19000,23 +17744,7 @@
               <w:cnfStyle w:val="000000100000"/>
             </w:pPr>
             <w:r>
-              <w:t xml:space="preserve">write ‘1’ to clear the “t </w:t>
-            </w:r>
-            <w:proofErr w:type="spellStart"/>
-            <w:r>
-              <w:t>acam</w:t>
-            </w:r>
-            <w:proofErr w:type="spellEnd"/>
-            <w:r>
-              <w:t xml:space="preserve"> error </w:t>
-            </w:r>
-            <w:proofErr w:type="spellStart"/>
-            <w:r>
-              <w:t>irq</w:t>
-            </w:r>
-            <w:proofErr w:type="spellEnd"/>
-            <w:r>
-              <w:t>”</w:t>
+              <w:t>write ‘1’ to clear the “t acam error irq”</w:t>
             </w:r>
           </w:p>
           <w:p>
@@ -19212,7 +17940,7 @@
         <w:t>[</w:t>
       </w:r>
       <w:r>
-        <w:t>4</w:t>
+        <w:t>3</w:t>
       </w:r>
       <w:r>
         <w:t xml:space="preserve">] </w:t>
@@ -19656,16 +18384,11 @@
     </w:p>
     <w:p>
       <w:r>
-        <w:t xml:space="preserve">The following points describe the steps that need to be followed on the software level so as to operate the TDC </w:t>
-      </w:r>
-      <w:proofErr w:type="gramStart"/>
-      <w:r>
-        <w:t>board</w:t>
+        <w:t>The following points describe the steps that need to be followed on the software level so as to operate the TDC board</w:t>
       </w:r>
       <w:r>
         <w:t>s</w:t>
       </w:r>
-      <w:proofErr w:type="gramEnd"/>
       <w:r>
         <w:t xml:space="preserve"> right after powering t</w:t>
       </w:r>
@@ -19711,17 +18434,12 @@
       <w:r>
         <w:t xml:space="preserve"> TDC core </w:t>
       </w:r>
-      <w:hyperlink r:id="rId6" w:history="1">
-        <w:proofErr w:type="spellStart"/>
-        <w:r>
-          <w:rPr>
-            <w:rStyle w:val="Hyperlink"/>
-            <w:b/>
-          </w:rPr>
-          <w:t>bitstream</w:t>
-        </w:r>
-        <w:proofErr w:type="spellEnd"/>
-      </w:hyperlink>
+      <w:r>
+        <w:rPr>
+          <w:b/>
+        </w:rPr>
+        <w:t>bitstream</w:t>
+      </w:r>
       <w:r>
         <w:rPr>
           <w:b/>
@@ -19844,7 +18562,13 @@
         <w:t>.</w:t>
       </w:r>
       <w:r>
-        <w:t xml:space="preserve"> After that the 1-wire and I2C cores for the mezzanines can be accessed.</w:t>
+        <w:t xml:space="preserve"> After that the 1-wire and I2C cores for the mezzanines can be accessed</w:t>
+      </w:r>
+      <w:r>
+        <w:t>*</w:t>
+      </w:r>
+      <w:r>
+        <w:t>.</w:t>
       </w:r>
     </w:p>
     <w:p>
@@ -20508,13 +19232,7 @@
           <w:rPr>
             <w:noProof/>
           </w:rPr>
-          <w:t>1</w:t>
-        </w:r>
-        <w:r>
-          <w:rPr>
-            <w:noProof/>
-          </w:rPr>
-          <w:t>1</w:t>
+          <w:t>11</w:t>
         </w:r>
       </w:fldSimple>
       <w:r>
@@ -20700,29 +19418,8 @@
         <w:fldChar w:fldCharType="end"/>
       </w:r>
       <w:r>
-        <w:t xml:space="preserve">); the default value for the </w:t>
-      </w:r>
-      <w:proofErr w:type="spellStart"/>
-      <w:r>
-        <w:t>tstamps_irq</w:t>
-      </w:r>
-      <w:proofErr w:type="spellEnd"/>
-      <w:r>
-        <w:t xml:space="preserve"> is 256 (circular buffer full) and for the </w:t>
-      </w:r>
-      <w:proofErr w:type="spellStart"/>
-      <w:r>
-        <w:t>time_irq</w:t>
-      </w:r>
-      <w:proofErr w:type="spellEnd"/>
-      <w:r>
-        <w:t xml:space="preserve"> 200 </w:t>
-      </w:r>
-      <w:proofErr w:type="spellStart"/>
-      <w:r>
-        <w:t>ms.</w:t>
-      </w:r>
-      <w:proofErr w:type="spellEnd"/>
+        <w:t>); the default value for the tstamps_irq is 256 (circular buffer full) and for the time_irq 200 ms.</w:t>
+      </w:r>
     </w:p>
     <w:p>
       <w:pPr>
@@ -21008,14 +19705,12 @@
       <w:r>
         <w:t xml:space="preserve">. This generates the </w:t>
       </w:r>
-      <w:proofErr w:type="spellStart"/>
       <w:r>
         <w:rPr>
           <w:b/>
         </w:rPr>
         <w:t>TStart</w:t>
       </w:r>
-      <w:proofErr w:type="spellEnd"/>
       <w:r>
         <w:t xml:space="preserve"> signal for the ACAM chip</w:t>
       </w:r>
@@ -21042,8 +19737,77 @@
       </w:r>
     </w:p>
     <w:p>
-      <w:r>
-        <w:br w:type="page"/>
+      <w:pPr>
+        <w:pStyle w:val="ListParagraph"/>
+        <w:spacing w:after="100"/>
+        <w:jc w:val="both"/>
+      </w:pPr>
+    </w:p>
+    <w:p>
+      <w:pPr>
+        <w:pStyle w:val="ListParagraph"/>
+        <w:spacing w:after="100"/>
+        <w:jc w:val="both"/>
+        <w:rPr>
+          <w:sz w:val="16"/>
+          <w:szCs w:val="16"/>
+        </w:rPr>
+      </w:pPr>
+      <w:r>
+        <w:rPr>
+          <w:sz w:val="16"/>
+          <w:szCs w:val="16"/>
+        </w:rPr>
+        <w:t>* At this point the reading of the mezzanine EEPROM</w:t>
+      </w:r>
+      <w:r>
+        <w:rPr>
+          <w:sz w:val="16"/>
+          <w:szCs w:val="16"/>
+        </w:rPr>
+        <w:t>s</w:t>
+      </w:r>
+      <w:r>
+        <w:rPr>
+          <w:sz w:val="16"/>
+          <w:szCs w:val="16"/>
+        </w:rPr>
+        <w:t xml:space="preserve"> should take place for the calibr</w:t>
+      </w:r>
+      <w:r>
+        <w:rPr>
+          <w:sz w:val="16"/>
+          <w:szCs w:val="16"/>
+        </w:rPr>
+        <w:t>ation of the board</w:t>
+      </w:r>
+      <w:r>
+        <w:rPr>
+          <w:sz w:val="16"/>
+          <w:szCs w:val="16"/>
+        </w:rPr>
+        <w:t>s</w:t>
+      </w:r>
+      <w:r>
+        <w:rPr>
+          <w:sz w:val="16"/>
+          <w:szCs w:val="16"/>
+        </w:rPr>
+        <w:t>. This document however does not include the calibration details. Consult</w:t>
+      </w:r>
+      <w:r>
+        <w:rPr>
+          <w:sz w:val="16"/>
+          <w:szCs w:val="16"/>
+        </w:rPr>
+        <w:t xml:space="preserve"> </w:t>
+      </w:r>
+      <w:r>
+        <w:rPr>
+          <w:sz w:val="16"/>
+          <w:szCs w:val="16"/>
+        </w:rPr>
+        <w:t>[4] for all the calibration information.</w:t>
       </w:r>
     </w:p>
     <w:p>
@@ -21105,40 +19869,30 @@
         <w:jc w:val="both"/>
       </w:pPr>
       <w:r>
-        <w:t xml:space="preserve">When an interrupt arrives, the VIC IMR should be checked to verify to which of the mezzanines the interrupt refers to. Then the corresponding “write pointer” register (see </w:t>
-      </w:r>
-      <w:r>
-        <w:fldChar w:fldCharType="begin"/>
-      </w:r>
-      <w:r>
-        <w:instrText xml:space="preserve"> REF _Ref372130871 \h </w:instrText>
-      </w:r>
-      <w:r>
-        <w:fldChar w:fldCharType="separate"/>
-      </w:r>
-      <w:r>
-        <w:t xml:space="preserve">Table </w:t>
-      </w:r>
-      <w:r>
-        <w:rPr>
-          <w:noProof/>
-        </w:rPr>
-        <w:t>9</w:t>
-      </w:r>
-      <w:r>
-        <w:fldChar w:fldCharType="end"/>
-      </w:r>
-      <w:r>
-        <w:t xml:space="preserve">) should be read so as to know how many timestamps are available in the </w:t>
-      </w:r>
-      <w:r>
-        <w:rPr>
-          <w:b/>
-        </w:rPr>
-        <w:t>circular buffer</w:t>
-      </w:r>
-      <w:r>
-        <w:t xml:space="preserve"> of that mezzanine.</w:t>
+        <w:t xml:space="preserve">When an interrupt arrives, the VIC </w:t>
+      </w:r>
+      <w:r>
+        <w:t>VAR</w:t>
+      </w:r>
+      <w:r>
+        <w:t xml:space="preserve"> </w:t>
+      </w:r>
+      <w:r>
+        <w:t xml:space="preserve">(see </w:t>
+      </w:r>
+      <w:fldSimple w:instr=" REF _Ref379216147 \h  \* MERGEFORMAT ">
+        <w:r>
+          <w:t>Table 5</w:t>
+        </w:r>
+      </w:fldSimple>
+      <w:r>
+        <w:t xml:space="preserve">) </w:t>
+      </w:r>
+      <w:r>
+        <w:t>should be checked to verify to which of the mezzanines the interrupt refers</w:t>
+      </w:r>
+      <w:r>
+        <w:t xml:space="preserve"> to.</w:t>
       </w:r>
     </w:p>
     <w:p>
@@ -21160,9 +19914,79 @@
         </w:numPr>
         <w:ind w:left="720"/>
         <w:jc w:val="both"/>
-      </w:pPr>
-      <w:r>
-        <w:t xml:space="preserve">The timestamps are retrieved by reading this amount of bytes starting from address 0x54000 for TDC#1 and 0x64000 for TDC#2. </w:t>
+        <w:rPr>
+          <w:sz w:val="10"/>
+          <w:szCs w:val="10"/>
+        </w:rPr>
+      </w:pPr>
+      <w:r>
+        <w:t xml:space="preserve">If the VIC </w:t>
+      </w:r>
+      <w:r>
+        <w:t>VAR</w:t>
+      </w:r>
+      <w:r>
+        <w:t xml:space="preserve"> register contains the address 0x40000, then the TDC#1</w:t>
+      </w:r>
+      <w:r>
+        <w:t xml:space="preserve"> “write pointer” register</w:t>
+      </w:r>
+      <w:r>
+        <w:t xml:space="preserve"> at address 0x510A8</w:t>
+      </w:r>
+      <w:r>
+        <w:t xml:space="preserve"> (see </w:t>
+      </w:r>
+      <w:r>
+        <w:fldChar w:fldCharType="begin"/>
+      </w:r>
+      <w:r>
+        <w:instrText xml:space="preserve"> REF _Ref372130871 \h </w:instrText>
+      </w:r>
+      <w:r>
+        <w:fldChar w:fldCharType="separate"/>
+      </w:r>
+      <w:r>
+        <w:t>Tab</w:t>
+      </w:r>
+      <w:r>
+        <w:t>l</w:t>
+      </w:r>
+      <w:r>
+        <w:t xml:space="preserve">e </w:t>
+      </w:r>
+      <w:r>
+        <w:rPr>
+          <w:noProof/>
+        </w:rPr>
+        <w:t>9</w:t>
+      </w:r>
+      <w:r>
+        <w:fldChar w:fldCharType="end"/>
+      </w:r>
+      <w:r>
+        <w:t xml:space="preserve">) should be read so as to know how many timestamps are available in the </w:t>
+      </w:r>
+      <w:r>
+        <w:rPr>
+          <w:b/>
+        </w:rPr>
+        <w:t>circular buffer</w:t>
+      </w:r>
+      <w:r>
+        <w:t>.</w:t>
+      </w:r>
+      <w:r>
+        <w:t xml:space="preserve"> If the VIC IMR register contains the address 0x60000, then the TDC#2 “write pointer” register </w:t>
+      </w:r>
+      <w:r>
+        <w:t xml:space="preserve">at address 0x610A8 </w:t>
+      </w:r>
+      <w:r>
+        <w:t>should be read</w:t>
+      </w:r>
+      <w:r>
+        <w:t>.</w:t>
       </w:r>
     </w:p>
     <w:p>
@@ -21186,15 +20010,41 @@
         <w:jc w:val="both"/>
       </w:pPr>
       <w:r>
-        <w:t>The interrupt should then be cleared and the driver should go back to the mode of waiting for a new interrupt.</w:t>
+        <w:t xml:space="preserve">The timestamps are retrieved by reading this amount of bytes starting from address 0x54000 for TDC#1 and 0x64000 for TDC#2. </w:t>
       </w:r>
     </w:p>
     <w:p>
       <w:pPr>
+        <w:pStyle w:val="ListParagraph"/>
+        <w:jc w:val="both"/>
+        <w:rPr>
+          <w:sz w:val="10"/>
+          <w:szCs w:val="10"/>
+        </w:rPr>
+      </w:pPr>
+    </w:p>
+    <w:p>
+      <w:pPr>
+        <w:pStyle w:val="ListParagraph"/>
+        <w:numPr>
+          <w:ilvl w:val="0"/>
+          <w:numId w:val="21"/>
+        </w:numPr>
+        <w:ind w:left="720"/>
+        <w:jc w:val="both"/>
+      </w:pPr>
+      <w:r>
+        <w:t>The interrupt should then be cleared and the driver should go back to the mode of waiting for a new interrupt.</w:t>
+      </w:r>
+    </w:p>
+    <w:p>
+      <w:pPr>
         <w:ind w:left="360"/>
         <w:jc w:val="both"/>
-      </w:pPr>
-      <w:proofErr w:type="gramStart"/>
+        <w:rPr>
+          <w:bCs/>
+        </w:rPr>
+      </w:pPr>
       <w:r>
         <w:t xml:space="preserve">Note that in the responsibilities of the driver is to discard pulses </w:t>
       </w:r>
@@ -21217,14 +20067,7 @@
         <w:rPr>
           <w:bCs/>
         </w:rPr>
-        <w:t>.</w:t>
-      </w:r>
-      <w:proofErr w:type="gramEnd"/>
-      <w:r>
-        <w:rPr>
-          <w:bCs/>
-        </w:rPr>
-        <w:t xml:space="preserve"> Every rising edge timestamp of a channel should be subtracted by the following</w:t>
+        <w:t>. Every rising edge timestamp of a channel should be subtracted by the following</w:t>
       </w:r>
       <w:r>
         <w:rPr>
@@ -21239,10 +20082,94 @@
         <w:t>(of the same channel) so as to confirm this pulse length.</w:t>
       </w:r>
     </w:p>
+    <w:p>
+      <w:pPr>
+        <w:pStyle w:val="Heading1"/>
+        <w:numPr>
+          <w:ilvl w:val="0"/>
+          <w:numId w:val="9"/>
+        </w:numPr>
+        <w:spacing w:after="120"/>
+        <w:ind w:left="360"/>
+      </w:pPr>
+      <w:r>
+        <w:t>References</w:t>
+      </w:r>
+    </w:p>
+    <w:p>
+      <w:r>
+        <w:t>[1]: SDB records:</w:t>
+      </w:r>
+      <w:r>
+        <w:rPr>
+          <w:sz w:val="20"/>
+          <w:szCs w:val="20"/>
+        </w:rPr>
+        <w:t xml:space="preserve"> </w:t>
+      </w:r>
+      <w:hyperlink r:id="rId6" w:history="1">
+        <w:r>
+          <w:rPr>
+            <w:rStyle w:val="Hyperlink"/>
+            <w:sz w:val="20"/>
+            <w:szCs w:val="20"/>
+          </w:rPr>
+          <w:t>http://www.ohwr.org/projects/fpga-config-space/wiki</w:t>
+        </w:r>
+      </w:hyperlink>
+    </w:p>
+    <w:p>
+      <w:pPr>
+        <w:rPr>
+          <w:sz w:val="20"/>
+          <w:szCs w:val="20"/>
+        </w:rPr>
+      </w:pPr>
+      <w:r>
+        <w:t xml:space="preserve">[2]: Open cores One Wire master: </w:t>
+      </w:r>
+      <w:hyperlink r:id="rId7" w:history="1">
+        <w:r>
+          <w:rPr>
+            <w:rStyle w:val="Hyperlink"/>
+            <w:sz w:val="20"/>
+            <w:szCs w:val="20"/>
+          </w:rPr>
+          <w:t>http://opencores.org/project,sockit_owm</w:t>
+        </w:r>
+      </w:hyperlink>
+    </w:p>
+    <w:p>
+      <w:r>
+        <w:t xml:space="preserve">[3]: Open cores I2C master: </w:t>
+      </w:r>
+      <w:hyperlink r:id="rId8" w:history="1">
+        <w:r>
+          <w:rPr>
+            <w:rStyle w:val="Hyperlink"/>
+            <w:sz w:val="20"/>
+            <w:szCs w:val="20"/>
+          </w:rPr>
+          <w:t>http://opencores.org/project,sockit_owm</w:t>
+        </w:r>
+      </w:hyperlink>
+    </w:p>
+    <w:p>
+      <w:pPr>
+        <w:rPr>
+          <w:sz w:val="20"/>
+          <w:szCs w:val="20"/>
+        </w:rPr>
+      </w:pPr>
+      <w:r>
+        <w:t xml:space="preserve">[4]: FMC TDC gateware guide: </w:t>
+      </w:r>
+    </w:p>
+    <w:p/>
     <w:p/>
     <w:sectPr>
       <w:pgSz w:w="12240" w:h="15840"/>
-      <w:pgMar w:top="1260" w:right="1440" w:bottom="720" w:left="1440" w:header="720" w:footer="720" w:gutter="0"/>
+      <w:pgMar w:top="1260" w:right="1440" w:bottom="450" w:left="1440" w:header="720" w:footer="720" w:gutter="0"/>
       <w:cols w:space="720"/>
       <w:docGrid w:linePitch="360"/>
     </w:sectPr>
@@ -21683,8 +20610,8 @@
   <w:abstractNum w:abstractNumId="4">
     <w:nsid w:val="1B6E7DB4"/>
     <w:multiLevelType w:val="hybridMultilevel"/>
-    <w:tmpl w:val="8618E3FE"/>
-    <w:lvl w:ilvl="0" w:tplc="04090003">
+    <w:tmpl w:val="66146C98"/>
+    <w:lvl w:ilvl="0" w:tplc="8D7EBFF8">
       <w:start w:val="1"/>
       <w:numFmt w:val="bullet"/>
       <w:lvlText w:val="o"/>
@@ -21694,6 +20621,8 @@
       </w:pPr>
       <w:rPr>
         <w:rFonts w:ascii="Courier New" w:hAnsi="Courier New" w:cs="Courier New" w:hint="default"/>
+        <w:sz w:val="22"/>
+        <w:szCs w:val="22"/>
       </w:rPr>
     </w:lvl>
     <w:lvl w:ilvl="1" w:tplc="04090003" w:tentative="1">
